--- a/contracts.docx
+++ b/contracts.docx
@@ -5,6 +5,7 @@
     <w:p>
       <w:pPr>
         <w:rPr>
+          <w:rFonts w:cstheme="minorHAnsi"/>
           <w:b/>
           <w:bCs/>
           <w:sz w:val="32"/>
@@ -15,7 +16,7 @@
       </w:pPr>
       <w:r>
         <w:rPr>
-          <w:rFonts w:hint="cs"/>
+          <w:rFonts w:cstheme="minorHAnsi"/>
           <w:b/>
           <w:bCs/>
           <w:sz w:val="32"/>
@@ -23,10 +24,22 @@
           <w:u w:val="single"/>
           <w:rtl/>
         </w:rPr>
-        <w:t xml:space="preserve">ניתוח ועיצוב מערכות תוכנה  עבודה 2 </w:t>
+        <w:t xml:space="preserve">עבודה 2- קבוצה </w:t>
       </w:r>
       <w:r>
         <w:rPr>
+          <w:rFonts w:cstheme="minorHAnsi"/>
+          <w:b/>
+          <w:bCs/>
+          <w:sz w:val="32"/>
+          <w:szCs w:val="32"/>
+          <w:u w:val="single"/>
+        </w:rPr>
+        <w:t>I</w:t>
+      </w:r>
+      <w:r>
+        <w:rPr>
+          <w:rFonts w:cstheme="minorHAnsi"/>
           <w:b/>
           <w:bCs/>
           <w:sz w:val="32"/>
@@ -34,11 +47,46 @@
           <w:u w:val="single"/>
           <w:rtl/>
         </w:rPr>
-        <w:t>–</w:t>
+        <w:t>- עובדים</w:t>
       </w:r>
+    </w:p>
+    <w:p>
+      <w:pPr>
+        <w:rPr>
+          <w:rFonts w:cstheme="minorHAnsi"/>
+          <w:b/>
+          <w:bCs/>
+          <w:sz w:val="28"/>
+          <w:szCs w:val="28"/>
+          <w:rtl/>
+        </w:rPr>
+      </w:pPr>
       <w:r>
         <w:rPr>
-          <w:rFonts w:hint="cs"/>
+          <w:rFonts w:cstheme="minorHAnsi"/>
+          <w:b/>
+          <w:bCs/>
+          <w:sz w:val="28"/>
+          <w:szCs w:val="28"/>
+          <w:rtl/>
+        </w:rPr>
+        <w:t xml:space="preserve">טבלאות פירוט תרחישי שימוש – </w:t>
+      </w:r>
+    </w:p>
+    <w:p>
+      <w:pPr>
+        <w:rPr>
+          <w:rFonts w:cstheme="minorHAnsi"/>
+          <w:sz w:val="24"/>
+          <w:szCs w:val="24"/>
+          <w:rtl/>
+        </w:rPr>
+      </w:pPr>
+    </w:p>
+    <w:p>
+      <w:pPr>
+        <w:rPr>
+          <w:rFonts w:cstheme="minorHAnsi"/>
           <w:b/>
           <w:bCs/>
           <w:sz w:val="32"/>
@@ -46,85 +94,15 @@
           <w:u w:val="single"/>
           <w:rtl/>
         </w:rPr>
-        <w:t xml:space="preserve"> </w:t>
-      </w:r>
-    </w:p>
-    <w:p>
-      <w:pPr>
+      </w:pPr>
+      <w:r>
         <w:rPr>
+          <w:rFonts w:cstheme="minorHAnsi"/>
           <w:b/>
           <w:bCs/>
-          <w:sz w:val="28"/>
-          <w:szCs w:val="28"/>
-          <w:rtl/>
-        </w:rPr>
-      </w:pPr>
-      <w:r>
-        <w:rPr>
-          <w:rFonts w:hint="cs"/>
-          <w:b/>
-          <w:bCs/>
-          <w:sz w:val="28"/>
-          <w:szCs w:val="28"/>
-          <w:rtl/>
-        </w:rPr>
-        <w:t xml:space="preserve">טבלאות </w:t>
-      </w:r>
-      <w:r>
-        <w:rPr>
-          <w:rFonts w:hint="cs"/>
-          <w:b/>
-          <w:bCs/>
-          <w:sz w:val="28"/>
-          <w:szCs w:val="28"/>
-          <w:rtl/>
-        </w:rPr>
-        <w:t xml:space="preserve">פירוט תרחישי שימוש </w:t>
-      </w:r>
-      <w:r>
-        <w:rPr>
-          <w:b/>
-          <w:bCs/>
-          <w:sz w:val="28"/>
-          <w:szCs w:val="28"/>
-          <w:rtl/>
-        </w:rPr>
-        <w:t>–</w:t>
-      </w:r>
-      <w:r>
-        <w:rPr>
-          <w:rFonts w:hint="cs"/>
-          <w:b/>
-          <w:bCs/>
-          <w:sz w:val="28"/>
-          <w:szCs w:val="28"/>
-          <w:rtl/>
-        </w:rPr>
-        <w:t xml:space="preserve"> </w:t>
-      </w:r>
-    </w:p>
-    <w:p>
-      <w:pPr>
-        <w:rPr>
-          <w:sz w:val="24"/>
-          <w:szCs w:val="24"/>
-          <w:rtl/>
-        </w:rPr>
-      </w:pPr>
-    </w:p>
-    <w:p>
-      <w:pPr>
-        <w:rPr>
-          <w:sz w:val="24"/>
-          <w:szCs w:val="24"/>
-          <w:rtl/>
-        </w:rPr>
-      </w:pPr>
-      <w:r>
-        <w:rPr>
-          <w:rFonts w:hint="cs"/>
-          <w:sz w:val="24"/>
-          <w:szCs w:val="24"/>
+          <w:sz w:val="32"/>
+          <w:szCs w:val="32"/>
+          <w:u w:val="single"/>
           <w:rtl/>
         </w:rPr>
         <w:t>כניסת עובד חדש לתפקיד :</w:t>
@@ -138,18 +116,20 @@
         <w:tblLook w:val="04A0" w:firstRow="1" w:lastRow="0" w:firstColumn="1" w:lastColumn="0" w:noHBand="0" w:noVBand="1"/>
       </w:tblPr>
       <w:tblGrid>
-        <w:gridCol w:w="4148"/>
-        <w:gridCol w:w="4148"/>
+        <w:gridCol w:w="5751"/>
+        <w:gridCol w:w="2545"/>
       </w:tblGrid>
       <w:tr>
         <w:tc>
           <w:tcPr>
-            <w:tcW w:w="4148" w:type="dxa"/>
+            <w:tcW w:w="5751" w:type="dxa"/>
+            <w:shd w:val="clear" w:color="auto" w:fill="D0CECE" w:themeFill="background2" w:themeFillShade="E6"/>
           </w:tcPr>
           <w:p>
             <w:pPr>
-              <w:jc w:val="center"/>
-              <w:rPr>
+              <w:jc w:val="right"/>
+              <w:rPr>
+                <w:rFonts w:cstheme="minorHAnsi"/>
                 <w:b/>
                 <w:bCs/>
                 <w:sz w:val="28"/>
@@ -158,6 +138,7 @@
             </w:pPr>
             <w:r>
               <w:rPr>
+                <w:rFonts w:cstheme="minorHAnsi"/>
                 <w:b/>
                 <w:bCs/>
                 <w:sz w:val="28"/>
@@ -169,12 +150,14 @@
         </w:tc>
         <w:tc>
           <w:tcPr>
-            <w:tcW w:w="4148" w:type="dxa"/>
+            <w:tcW w:w="2545" w:type="dxa"/>
+            <w:shd w:val="clear" w:color="auto" w:fill="D0CECE" w:themeFill="background2" w:themeFillShade="E6"/>
           </w:tcPr>
           <w:p>
             <w:pPr>
-              <w:jc w:val="center"/>
-              <w:rPr>
+              <w:jc w:val="right"/>
+              <w:rPr>
+                <w:rFonts w:cstheme="minorHAnsi"/>
                 <w:b/>
                 <w:bCs/>
                 <w:sz w:val="28"/>
@@ -183,6 +166,7 @@
             </w:pPr>
             <w:r>
               <w:rPr>
+                <w:rFonts w:cstheme="minorHAnsi"/>
                 <w:b/>
                 <w:bCs/>
                 <w:sz w:val="28"/>
@@ -196,19 +180,20 @@
       <w:tr>
         <w:tc>
           <w:tcPr>
-            <w:tcW w:w="4148" w:type="dxa"/>
+            <w:tcW w:w="5751" w:type="dxa"/>
           </w:tcPr>
           <w:p>
             <w:pPr>
               <w:rPr>
-                <w:sz w:val="24"/>
-                <w:szCs w:val="24"/>
-                <w:rtl/>
-              </w:rPr>
-            </w:pPr>
-            <w:r>
-              <w:rPr>
-                <w:rFonts w:hint="cs"/>
+                <w:rFonts w:cstheme="minorHAnsi"/>
+                <w:sz w:val="24"/>
+                <w:szCs w:val="24"/>
+                <w:rtl/>
+              </w:rPr>
+            </w:pPr>
+            <w:r>
+              <w:rPr>
+                <w:rFonts w:cstheme="minorHAnsi"/>
                 <w:sz w:val="24"/>
                 <w:szCs w:val="24"/>
                 <w:rtl/>
@@ -219,12 +204,13 @@
         </w:tc>
         <w:tc>
           <w:tcPr>
-            <w:tcW w:w="4148" w:type="dxa"/>
+            <w:tcW w:w="2545" w:type="dxa"/>
           </w:tcPr>
           <w:p>
             <w:pPr>
               <w:jc w:val="right"/>
               <w:rPr>
+                <w:rFonts w:cstheme="minorHAnsi"/>
                 <w:b/>
                 <w:bCs/>
                 <w:sz w:val="24"/>
@@ -233,6 +219,7 @@
             </w:pPr>
             <w:r>
               <w:rPr>
+                <w:rFonts w:cstheme="minorHAnsi"/>
                 <w:b/>
                 <w:bCs/>
                 <w:sz w:val="24"/>
@@ -246,19 +233,20 @@
       <w:tr>
         <w:tc>
           <w:tcPr>
-            <w:tcW w:w="4148" w:type="dxa"/>
+            <w:tcW w:w="5751" w:type="dxa"/>
           </w:tcPr>
           <w:p>
             <w:pPr>
               <w:rPr>
-                <w:sz w:val="24"/>
-                <w:szCs w:val="24"/>
-                <w:rtl/>
-              </w:rPr>
-            </w:pPr>
-            <w:r>
-              <w:rPr>
-                <w:rFonts w:hint="cs"/>
+                <w:rFonts w:cstheme="minorHAnsi"/>
+                <w:sz w:val="24"/>
+                <w:szCs w:val="24"/>
+                <w:rtl/>
+              </w:rPr>
+            </w:pPr>
+            <w:r>
+              <w:rPr>
+                <w:rFonts w:cstheme="minorHAnsi"/>
                 <w:sz w:val="24"/>
                 <w:szCs w:val="24"/>
                 <w:rtl/>
@@ -269,12 +257,13 @@
         </w:tc>
         <w:tc>
           <w:tcPr>
-            <w:tcW w:w="4148" w:type="dxa"/>
+            <w:tcW w:w="2545" w:type="dxa"/>
           </w:tcPr>
           <w:p>
             <w:pPr>
               <w:jc w:val="right"/>
               <w:rPr>
+                <w:rFonts w:cstheme="minorHAnsi"/>
                 <w:b/>
                 <w:bCs/>
                 <w:sz w:val="24"/>
@@ -283,6 +272,7 @@
             </w:pPr>
             <w:r>
               <w:rPr>
+                <w:rFonts w:cstheme="minorHAnsi"/>
                 <w:b/>
                 <w:bCs/>
                 <w:sz w:val="24"/>
@@ -296,19 +286,20 @@
       <w:tr>
         <w:tc>
           <w:tcPr>
-            <w:tcW w:w="4148" w:type="dxa"/>
+            <w:tcW w:w="5751" w:type="dxa"/>
           </w:tcPr>
           <w:p>
             <w:pPr>
               <w:rPr>
-                <w:sz w:val="24"/>
-                <w:szCs w:val="24"/>
-                <w:rtl/>
-              </w:rPr>
-            </w:pPr>
-            <w:r>
-              <w:rPr>
-                <w:rFonts w:hint="cs"/>
+                <w:rFonts w:cstheme="minorHAnsi"/>
+                <w:sz w:val="24"/>
+                <w:szCs w:val="24"/>
+                <w:rtl/>
+              </w:rPr>
+            </w:pPr>
+            <w:r>
+              <w:rPr>
+                <w:rFonts w:cstheme="minorHAnsi"/>
                 <w:sz w:val="24"/>
                 <w:szCs w:val="24"/>
                 <w:rtl/>
@@ -317,7 +308,7 @@
             </w:r>
             <w:r>
               <w:rPr>
-                <w:rFonts w:hint="cs"/>
+                <w:rFonts w:cstheme="minorHAnsi"/>
                 <w:sz w:val="24"/>
                 <w:szCs w:val="24"/>
                 <w:rtl/>
@@ -328,12 +319,13 @@
         </w:tc>
         <w:tc>
           <w:tcPr>
-            <w:tcW w:w="4148" w:type="dxa"/>
+            <w:tcW w:w="2545" w:type="dxa"/>
           </w:tcPr>
           <w:p>
             <w:pPr>
               <w:jc w:val="right"/>
               <w:rPr>
+                <w:rFonts w:cstheme="minorHAnsi"/>
                 <w:b/>
                 <w:bCs/>
                 <w:sz w:val="24"/>
@@ -342,6 +334,7 @@
             </w:pPr>
             <w:r>
               <w:rPr>
+                <w:rFonts w:cstheme="minorHAnsi"/>
                 <w:b/>
                 <w:bCs/>
                 <w:sz w:val="24"/>
@@ -355,7 +348,7 @@
       <w:tr>
         <w:tc>
           <w:tcPr>
-            <w:tcW w:w="4148" w:type="dxa"/>
+            <w:tcW w:w="5751" w:type="dxa"/>
           </w:tcPr>
           <w:p>
             <w:pPr>
@@ -365,27 +358,19 @@
                 <w:numId w:val="2"/>
               </w:numPr>
               <w:rPr>
-                <w:sz w:val="24"/>
-                <w:szCs w:val="24"/>
-              </w:rPr>
-            </w:pPr>
-            <w:r>
-              <w:rPr>
-                <w:rFonts w:hint="cs"/>
-                <w:sz w:val="24"/>
-                <w:szCs w:val="24"/>
-                <w:rtl/>
-              </w:rPr>
-              <w:t>למנהל תהיה הרשאת כניסה למערכת</w:t>
-            </w:r>
-            <w:r>
-              <w:rPr>
-                <w:rFonts w:hint="cs"/>
-                <w:sz w:val="24"/>
-                <w:szCs w:val="24"/>
-                <w:rtl/>
-              </w:rPr>
-              <w:t>.</w:t>
+                <w:rFonts w:cstheme="minorHAnsi"/>
+                <w:sz w:val="24"/>
+                <w:szCs w:val="24"/>
+              </w:rPr>
+            </w:pPr>
+            <w:r>
+              <w:rPr>
+                <w:rFonts w:cstheme="minorHAnsi" w:hint="cs"/>
+                <w:sz w:val="24"/>
+                <w:szCs w:val="24"/>
+                <w:rtl/>
+              </w:rPr>
+              <w:t>מסד הנתונים יהיה מאותחל עם המנהל המתאים .</w:t>
             </w:r>
           </w:p>
           <w:p>
@@ -396,18 +381,19 @@
                 <w:numId w:val="2"/>
               </w:numPr>
               <w:rPr>
-                <w:sz w:val="24"/>
-                <w:szCs w:val="24"/>
-              </w:rPr>
-            </w:pPr>
-            <w:r>
-              <w:rPr>
-                <w:rFonts w:hint="cs"/>
-                <w:sz w:val="24"/>
-                <w:szCs w:val="24"/>
-                <w:rtl/>
-              </w:rPr>
-              <w:t>המנהל שייך לסניף שאליו הוא רוצה להוסיף את העובד.</w:t>
+                <w:rFonts w:cstheme="minorHAnsi"/>
+                <w:sz w:val="24"/>
+                <w:szCs w:val="24"/>
+              </w:rPr>
+            </w:pPr>
+            <w:r>
+              <w:rPr>
+                <w:rFonts w:cstheme="minorHAnsi"/>
+                <w:sz w:val="24"/>
+                <w:szCs w:val="24"/>
+                <w:rtl/>
+              </w:rPr>
+              <w:t>למנהל תהיה הרשאת כניסה למערכת.</w:t>
             </w:r>
           </w:p>
           <w:p>
@@ -418,14 +404,38 @@
                 <w:numId w:val="2"/>
               </w:numPr>
               <w:rPr>
-                <w:sz w:val="24"/>
-                <w:szCs w:val="24"/>
-                <w:rtl/>
-              </w:rPr>
-            </w:pPr>
-            <w:r>
-              <w:rPr>
-                <w:rFonts w:hint="cs"/>
+                <w:rFonts w:cstheme="minorHAnsi"/>
+                <w:sz w:val="24"/>
+                <w:szCs w:val="24"/>
+              </w:rPr>
+            </w:pPr>
+            <w:r>
+              <w:rPr>
+                <w:rFonts w:cstheme="minorHAnsi"/>
+                <w:sz w:val="24"/>
+                <w:szCs w:val="24"/>
+                <w:rtl/>
+              </w:rPr>
+              <w:t>המנהל שייך לסניף שאליו הוא רוצה להוסיף את העובד.</w:t>
+            </w:r>
+          </w:p>
+          <w:p>
+            <w:pPr>
+              <w:pStyle w:val="a8"/>
+              <w:numPr>
+                <w:ilvl w:val="0"/>
+                <w:numId w:val="2"/>
+              </w:numPr>
+              <w:rPr>
+                <w:rFonts w:cstheme="minorHAnsi"/>
+                <w:sz w:val="24"/>
+                <w:szCs w:val="24"/>
+                <w:rtl/>
+              </w:rPr>
+            </w:pPr>
+            <w:r>
+              <w:rPr>
+                <w:rFonts w:cstheme="minorHAnsi"/>
                 <w:sz w:val="24"/>
                 <w:szCs w:val="24"/>
                 <w:rtl/>
@@ -436,12 +446,13 @@
         </w:tc>
         <w:tc>
           <w:tcPr>
-            <w:tcW w:w="4148" w:type="dxa"/>
+            <w:tcW w:w="2545" w:type="dxa"/>
           </w:tcPr>
           <w:p>
             <w:pPr>
               <w:jc w:val="right"/>
               <w:rPr>
+                <w:rFonts w:cstheme="minorHAnsi"/>
                 <w:b/>
                 <w:bCs/>
                 <w:sz w:val="24"/>
@@ -450,6 +461,7 @@
             </w:pPr>
             <w:r>
               <w:rPr>
+                <w:rFonts w:cstheme="minorHAnsi"/>
                 <w:b/>
                 <w:bCs/>
                 <w:sz w:val="24"/>
@@ -459,6 +471,7 @@
             </w:r>
             <w:r>
               <w:rPr>
+                <w:rFonts w:cstheme="minorHAnsi"/>
                 <w:b/>
                 <w:bCs/>
                 <w:sz w:val="24"/>
@@ -468,6 +481,7 @@
             </w:r>
             <w:r>
               <w:rPr>
+                <w:rFonts w:cstheme="minorHAnsi"/>
                 <w:b/>
                 <w:bCs/>
                 <w:sz w:val="24"/>
@@ -477,6 +491,7 @@
             </w:r>
             <w:r>
               <w:rPr>
+                <w:rFonts w:cstheme="minorHAnsi"/>
                 <w:b/>
                 <w:bCs/>
                 <w:sz w:val="24"/>
@@ -490,35 +505,133 @@
       <w:tr>
         <w:tc>
           <w:tcPr>
-            <w:tcW w:w="4148" w:type="dxa"/>
+            <w:tcW w:w="5751" w:type="dxa"/>
           </w:tcPr>
           <w:p>
             <w:pPr>
-              <w:rPr>
-                <w:sz w:val="24"/>
-                <w:szCs w:val="24"/>
-                <w:rtl/>
-              </w:rPr>
-            </w:pPr>
-            <w:r>
-              <w:rPr>
-                <w:rFonts w:hint="cs"/>
-                <w:sz w:val="24"/>
-                <w:szCs w:val="24"/>
-                <w:rtl/>
-              </w:rPr>
-              <w:t xml:space="preserve">העובד החדש שנוסף יעודכן ברשימת העובדים בסניף ותהיה הרשאת גישה למערכת </w:t>
+              <w:pStyle w:val="a8"/>
+              <w:numPr>
+                <w:ilvl w:val="0"/>
+                <w:numId w:val="19"/>
+              </w:numPr>
+              <w:rPr>
+                <w:rFonts w:cstheme="minorHAnsi"/>
+                <w:sz w:val="24"/>
+                <w:szCs w:val="24"/>
+              </w:rPr>
+            </w:pPr>
+            <w:r>
+              <w:rPr>
+                <w:rFonts w:cstheme="minorHAnsi"/>
+                <w:sz w:val="24"/>
+                <w:szCs w:val="24"/>
+                <w:rtl/>
+              </w:rPr>
+              <w:t xml:space="preserve">העובד החדש שנוסף יעודכן ברשימת העובדים </w:t>
+            </w:r>
+            <w:r>
+              <w:rPr>
+                <w:rFonts w:cstheme="minorHAnsi" w:hint="cs"/>
+                <w:sz w:val="24"/>
+                <w:szCs w:val="24"/>
+                <w:rtl/>
+              </w:rPr>
+              <w:t>הכללית של החברה.</w:t>
+            </w:r>
+          </w:p>
+          <w:p>
+            <w:pPr>
+              <w:pStyle w:val="a8"/>
+              <w:numPr>
+                <w:ilvl w:val="0"/>
+                <w:numId w:val="19"/>
+              </w:numPr>
+              <w:rPr>
+                <w:rFonts w:cstheme="minorHAnsi"/>
+                <w:sz w:val="24"/>
+                <w:szCs w:val="24"/>
+              </w:rPr>
+            </w:pPr>
+            <w:r>
+              <w:rPr>
+                <w:rFonts w:cstheme="minorHAnsi" w:hint="cs"/>
+                <w:sz w:val="24"/>
+                <w:szCs w:val="24"/>
+                <w:rtl/>
+              </w:rPr>
+              <w:t>העובד יעודכן ברשימת העובדים של ה</w:t>
+            </w:r>
+            <w:r>
+              <w:rPr>
+                <w:rFonts w:cstheme="minorHAnsi"/>
+                <w:sz w:val="24"/>
+                <w:szCs w:val="24"/>
+                <w:rtl/>
+              </w:rPr>
+              <w:t xml:space="preserve">סניף </w:t>
+            </w:r>
+            <w:r>
+              <w:rPr>
+                <w:rFonts w:cstheme="minorHAnsi" w:hint="cs"/>
+                <w:sz w:val="24"/>
+                <w:szCs w:val="24"/>
+                <w:rtl/>
+              </w:rPr>
+              <w:t>אליו הוא שייך.</w:t>
+            </w:r>
+          </w:p>
+          <w:p>
+            <w:pPr>
+              <w:pStyle w:val="a8"/>
+              <w:numPr>
+                <w:ilvl w:val="0"/>
+                <w:numId w:val="19"/>
+              </w:numPr>
+              <w:rPr>
+                <w:rFonts w:cstheme="minorHAnsi"/>
+                <w:sz w:val="24"/>
+                <w:szCs w:val="24"/>
+                <w:rtl/>
+              </w:rPr>
+            </w:pPr>
+            <w:r>
+              <w:rPr>
+                <w:rFonts w:cstheme="minorHAnsi" w:hint="cs"/>
+                <w:sz w:val="24"/>
+                <w:szCs w:val="24"/>
+                <w:rtl/>
+              </w:rPr>
+              <w:t xml:space="preserve">לעובד תהיה </w:t>
+            </w:r>
+            <w:r>
+              <w:rPr>
+                <w:rFonts w:cstheme="minorHAnsi"/>
+                <w:sz w:val="24"/>
+                <w:szCs w:val="24"/>
+                <w:rtl/>
+              </w:rPr>
+              <w:t>הרשאת גישה למערכת</w:t>
+            </w:r>
+            <w:r>
+              <w:rPr>
+                <w:rFonts w:cstheme="minorHAnsi" w:hint="cs"/>
+                <w:sz w:val="24"/>
+                <w:szCs w:val="24"/>
+                <w:rtl/>
+              </w:rPr>
+              <w:t>.</w:t>
             </w:r>
           </w:p>
         </w:tc>
         <w:tc>
           <w:tcPr>
-            <w:tcW w:w="4148" w:type="dxa"/>
+            <w:tcW w:w="2545" w:type="dxa"/>
           </w:tcPr>
           <w:p>
             <w:pPr>
               <w:jc w:val="right"/>
               <w:rPr>
+                <w:rFonts w:cstheme="minorHAnsi"/>
                 <w:b/>
                 <w:bCs/>
                 <w:sz w:val="24"/>
@@ -527,6 +640,7 @@
             </w:pPr>
             <w:r>
               <w:rPr>
+                <w:rFonts w:cstheme="minorHAnsi"/>
                 <w:b/>
                 <w:bCs/>
                 <w:sz w:val="24"/>
@@ -540,7 +654,7 @@
       <w:tr>
         <w:tc>
           <w:tcPr>
-            <w:tcW w:w="4148" w:type="dxa"/>
+            <w:tcW w:w="5751" w:type="dxa"/>
           </w:tcPr>
           <w:p>
             <w:pPr>
@@ -550,18 +664,28 @@
                 <w:numId w:val="5"/>
               </w:numPr>
               <w:rPr>
-                <w:sz w:val="24"/>
-                <w:szCs w:val="24"/>
-              </w:rPr>
-            </w:pPr>
-            <w:r>
-              <w:rPr>
-                <w:rFonts w:hint="cs"/>
+                <w:rFonts w:cstheme="minorHAnsi"/>
+                <w:sz w:val="24"/>
+                <w:szCs w:val="24"/>
+              </w:rPr>
+            </w:pPr>
+            <w:r>
+              <w:rPr>
+                <w:rFonts w:cstheme="minorHAnsi"/>
                 <w:sz w:val="24"/>
                 <w:szCs w:val="24"/>
                 <w:rtl/>
               </w:rPr>
               <w:t xml:space="preserve">מנהל מתחבר בהצלחה למערכת </w:t>
+            </w:r>
+            <w:r>
+              <w:rPr>
+                <w:rFonts w:cstheme="minorHAnsi" w:hint="cs"/>
+                <w:sz w:val="24"/>
+                <w:szCs w:val="24"/>
+                <w:rtl/>
+              </w:rPr>
+              <w:t>.</w:t>
             </w:r>
           </w:p>
           <w:p>
@@ -572,13 +696,14 @@
                 <w:numId w:val="5"/>
               </w:numPr>
               <w:rPr>
-                <w:sz w:val="24"/>
-                <w:szCs w:val="24"/>
-              </w:rPr>
-            </w:pPr>
-            <w:r>
-              <w:rPr>
-                <w:rFonts w:hint="cs"/>
+                <w:rFonts w:cstheme="minorHAnsi"/>
+                <w:sz w:val="24"/>
+                <w:szCs w:val="24"/>
+              </w:rPr>
+            </w:pPr>
+            <w:r>
+              <w:rPr>
+                <w:rFonts w:cstheme="minorHAnsi"/>
                 <w:sz w:val="24"/>
                 <w:szCs w:val="24"/>
                 <w:rtl/>
@@ -587,16 +712,34 @@
             </w:r>
             <w:r>
               <w:rPr>
-                <w:rFonts w:hint="cs"/>
-                <w:sz w:val="24"/>
-                <w:szCs w:val="24"/>
-                <w:rtl/>
-              </w:rPr>
-              <w:t xml:space="preserve"> בתפריט </w:t>
-            </w:r>
-            <w:r>
-              <w:rPr>
-                <w:rFonts w:hint="cs"/>
+                <w:rFonts w:cstheme="minorHAnsi"/>
+                <w:sz w:val="24"/>
+                <w:szCs w:val="24"/>
+                <w:rtl/>
+              </w:rPr>
+              <w:t xml:space="preserve"> בתפריט</w:t>
+            </w:r>
+            <w:r>
+              <w:rPr>
+                <w:rFonts w:cstheme="minorHAnsi" w:hint="cs"/>
+                <w:sz w:val="24"/>
+                <w:szCs w:val="24"/>
+                <w:rtl/>
+              </w:rPr>
+              <w:t>.</w:t>
+            </w:r>
+            <w:r>
+              <w:rPr>
+                <w:rFonts w:cstheme="minorHAnsi"/>
+                <w:sz w:val="24"/>
+                <w:szCs w:val="24"/>
+                <w:rtl/>
+              </w:rPr>
+              <w:t xml:space="preserve"> </w:t>
+            </w:r>
+            <w:r>
+              <w:rPr>
+                <w:rFonts w:cstheme="minorHAnsi"/>
                 <w:sz w:val="24"/>
                 <w:szCs w:val="24"/>
                 <w:rtl/>
@@ -612,18 +755,28 @@
                 <w:numId w:val="5"/>
               </w:numPr>
               <w:rPr>
-                <w:sz w:val="24"/>
-                <w:szCs w:val="24"/>
-              </w:rPr>
-            </w:pPr>
-            <w:r>
-              <w:rPr>
-                <w:rFonts w:hint="cs"/>
+                <w:rFonts w:cstheme="minorHAnsi"/>
+                <w:sz w:val="24"/>
+                <w:szCs w:val="24"/>
+              </w:rPr>
+            </w:pPr>
+            <w:r>
+              <w:rPr>
+                <w:rFonts w:cstheme="minorHAnsi"/>
                 <w:sz w:val="24"/>
                 <w:szCs w:val="24"/>
                 <w:rtl/>
               </w:rPr>
               <w:t xml:space="preserve">מנהל מזין את פרטי העובד החדש </w:t>
+            </w:r>
+            <w:r>
+              <w:rPr>
+                <w:rFonts w:cstheme="minorHAnsi" w:hint="cs"/>
+                <w:sz w:val="24"/>
+                <w:szCs w:val="24"/>
+                <w:rtl/>
+              </w:rPr>
+              <w:t>.</w:t>
             </w:r>
           </w:p>
           <w:p>
@@ -634,18 +787,28 @@
                 <w:numId w:val="5"/>
               </w:numPr>
               <w:rPr>
-                <w:sz w:val="24"/>
-                <w:szCs w:val="24"/>
-              </w:rPr>
-            </w:pPr>
-            <w:r>
-              <w:rPr>
-                <w:rFonts w:hint="cs"/>
+                <w:rFonts w:cstheme="minorHAnsi"/>
+                <w:sz w:val="24"/>
+                <w:szCs w:val="24"/>
+              </w:rPr>
+            </w:pPr>
+            <w:r>
+              <w:rPr>
+                <w:rFonts w:cstheme="minorHAnsi"/>
                 <w:sz w:val="24"/>
                 <w:szCs w:val="24"/>
                 <w:rtl/>
               </w:rPr>
               <w:t xml:space="preserve">העובד החדש נוסף בהצלחה למערכת </w:t>
+            </w:r>
+            <w:r>
+              <w:rPr>
+                <w:rFonts w:cstheme="minorHAnsi" w:hint="cs"/>
+                <w:sz w:val="24"/>
+                <w:szCs w:val="24"/>
+                <w:rtl/>
+              </w:rPr>
+              <w:t>.</w:t>
             </w:r>
           </w:p>
           <w:p>
@@ -656,18 +819,64 @@
                 <w:numId w:val="5"/>
               </w:numPr>
               <w:rPr>
-                <w:sz w:val="24"/>
-                <w:szCs w:val="24"/>
-              </w:rPr>
-            </w:pPr>
-            <w:r>
-              <w:rPr>
-                <w:rFonts w:hint="cs"/>
-                <w:sz w:val="24"/>
-                <w:szCs w:val="24"/>
-                <w:rtl/>
-              </w:rPr>
-              <w:t xml:space="preserve">העובד החדש נמצא ברשימת העובדים </w:t>
+                <w:rFonts w:cstheme="minorHAnsi"/>
+                <w:sz w:val="24"/>
+                <w:szCs w:val="24"/>
+              </w:rPr>
+            </w:pPr>
+            <w:r>
+              <w:rPr>
+                <w:rFonts w:cstheme="minorHAnsi"/>
+                <w:sz w:val="24"/>
+                <w:szCs w:val="24"/>
+                <w:rtl/>
+              </w:rPr>
+              <w:t xml:space="preserve">העובד החדש </w:t>
+            </w:r>
+            <w:r>
+              <w:rPr>
+                <w:rFonts w:cstheme="minorHAnsi" w:hint="cs"/>
+                <w:sz w:val="24"/>
+                <w:szCs w:val="24"/>
+                <w:rtl/>
+              </w:rPr>
+              <w:t>נוסף</w:t>
+            </w:r>
+            <w:r>
+              <w:rPr>
+                <w:rFonts w:cstheme="minorHAnsi"/>
+                <w:sz w:val="24"/>
+                <w:szCs w:val="24"/>
+                <w:rtl/>
+              </w:rPr>
+              <w:t xml:space="preserve"> </w:t>
+            </w:r>
+            <w:r>
+              <w:rPr>
+                <w:rFonts w:cstheme="minorHAnsi" w:hint="cs"/>
+                <w:sz w:val="24"/>
+                <w:szCs w:val="24"/>
+                <w:rtl/>
+              </w:rPr>
+              <w:t>ל</w:t>
+            </w:r>
+            <w:r>
+              <w:rPr>
+                <w:rFonts w:cstheme="minorHAnsi"/>
+                <w:sz w:val="24"/>
+                <w:szCs w:val="24"/>
+                <w:rtl/>
+              </w:rPr>
+              <w:t xml:space="preserve">רשימת העובדים </w:t>
+            </w:r>
+            <w:r>
+              <w:rPr>
+                <w:rFonts w:cstheme="minorHAnsi" w:hint="cs"/>
+                <w:sz w:val="24"/>
+                <w:szCs w:val="24"/>
+                <w:rtl/>
+              </w:rPr>
+              <w:t xml:space="preserve"> (הן הכללית והן של הסניף).</w:t>
             </w:r>
           </w:p>
           <w:p>
@@ -678,14 +887,15 @@
                 <w:numId w:val="5"/>
               </w:numPr>
               <w:rPr>
-                <w:sz w:val="24"/>
-                <w:szCs w:val="24"/>
-                <w:rtl/>
-              </w:rPr>
-            </w:pPr>
-            <w:r>
-              <w:rPr>
-                <w:rFonts w:hint="cs"/>
+                <w:rFonts w:cstheme="minorHAnsi"/>
+                <w:sz w:val="24"/>
+                <w:szCs w:val="24"/>
+                <w:rtl/>
+              </w:rPr>
+            </w:pPr>
+            <w:r>
+              <w:rPr>
+                <w:rFonts w:cstheme="minorHAnsi"/>
                 <w:sz w:val="24"/>
                 <w:szCs w:val="24"/>
                 <w:rtl/>
@@ -696,12 +906,13 @@
         </w:tc>
         <w:tc>
           <w:tcPr>
-            <w:tcW w:w="4148" w:type="dxa"/>
+            <w:tcW w:w="2545" w:type="dxa"/>
           </w:tcPr>
           <w:p>
             <w:pPr>
               <w:jc w:val="right"/>
               <w:rPr>
+                <w:rFonts w:cstheme="minorHAnsi"/>
                 <w:b/>
                 <w:bCs/>
                 <w:sz w:val="24"/>
@@ -711,6 +922,7 @@
             </w:pPr>
             <w:r>
               <w:rPr>
+                <w:rFonts w:cstheme="minorHAnsi"/>
                 <w:b/>
                 <w:bCs/>
                 <w:sz w:val="24"/>
@@ -720,6 +932,7 @@
             </w:r>
             <w:r>
               <w:rPr>
+                <w:rFonts w:cstheme="minorHAnsi"/>
                 <w:b/>
                 <w:bCs/>
                 <w:sz w:val="24"/>
@@ -733,19 +946,20 @@
       <w:tr>
         <w:tc>
           <w:tcPr>
-            <w:tcW w:w="4148" w:type="dxa"/>
+            <w:tcW w:w="5751" w:type="dxa"/>
           </w:tcPr>
           <w:p>
             <w:pPr>
               <w:rPr>
-                <w:sz w:val="24"/>
-                <w:szCs w:val="24"/>
-                <w:rtl/>
-              </w:rPr>
-            </w:pPr>
-            <w:r>
-              <w:rPr>
-                <w:rFonts w:hint="cs"/>
+                <w:rFonts w:cstheme="minorHAnsi"/>
+                <w:sz w:val="24"/>
+                <w:szCs w:val="24"/>
+                <w:rtl/>
+              </w:rPr>
+            </w:pPr>
+            <w:r>
+              <w:rPr>
+                <w:rFonts w:cstheme="minorHAnsi"/>
                 <w:sz w:val="24"/>
                 <w:szCs w:val="24"/>
                 <w:rtl/>
@@ -761,13 +975,14 @@
                 <w:numId w:val="14"/>
               </w:numPr>
               <w:rPr>
-                <w:sz w:val="24"/>
-                <w:szCs w:val="24"/>
-              </w:rPr>
-            </w:pPr>
-            <w:r>
-              <w:rPr>
-                <w:rFonts w:hint="cs"/>
+                <w:rFonts w:cstheme="minorHAnsi"/>
+                <w:sz w:val="24"/>
+                <w:szCs w:val="24"/>
+              </w:rPr>
+            </w:pPr>
+            <w:r>
+              <w:rPr>
+                <w:rFonts w:cstheme="minorHAnsi"/>
                 <w:sz w:val="24"/>
                 <w:szCs w:val="24"/>
                 <w:rtl/>
@@ -776,29 +991,12 @@
             </w:r>
             <w:r>
               <w:rPr>
-                <w:rFonts w:hint="cs"/>
-                <w:sz w:val="24"/>
-                <w:szCs w:val="24"/>
-                <w:rtl/>
-              </w:rPr>
-              <w:t xml:space="preserve">בעקבות הזנת פרטי התחברות שגויים (ת"ז, סיסמא) </w:t>
-            </w:r>
-            <w:r>
-              <w:rPr>
-                <w:sz w:val="24"/>
-                <w:szCs w:val="24"/>
-                <w:rtl/>
-              </w:rPr>
-              <w:t>–</w:t>
-            </w:r>
-            <w:r>
-              <w:rPr>
-                <w:rFonts w:hint="cs"/>
-                <w:sz w:val="24"/>
-                <w:szCs w:val="24"/>
-                <w:rtl/>
-              </w:rPr>
-              <w:t xml:space="preserve"> המערכת תאפשר למנהל להזין את הפרטים בשנית במקרה זה .</w:t>
+                <w:rFonts w:cstheme="minorHAnsi"/>
+                <w:sz w:val="24"/>
+                <w:szCs w:val="24"/>
+                <w:rtl/>
+              </w:rPr>
+              <w:t>בעקבות הזנת פרטי התחברות שגויים (ת"ז, סיסמא) – המערכת תאפשר למנהל להזין את הפרטים בשנית במקרה זה .</w:t>
             </w:r>
           </w:p>
           <w:p>
@@ -809,7 +1007,7 @@
                 <w:numId w:val="14"/>
               </w:numPr>
               <w:rPr>
-                <w:rFonts w:cs="Arial"/>
+                <w:rFonts w:cstheme="minorHAnsi"/>
                 <w:vanish/>
                 <w:sz w:val="24"/>
                 <w:szCs w:val="24"/>
@@ -825,13 +1023,14 @@
                 <w:numId w:val="14"/>
               </w:numPr>
               <w:rPr>
-                <w:sz w:val="24"/>
-                <w:szCs w:val="24"/>
-              </w:rPr>
-            </w:pPr>
-            <w:r>
-              <w:rPr>
-                <w:rFonts w:cs="Arial"/>
+                <w:rFonts w:cstheme="minorHAnsi"/>
+                <w:sz w:val="24"/>
+                <w:szCs w:val="24"/>
+              </w:rPr>
+            </w:pPr>
+            <w:r>
+              <w:rPr>
+                <w:rFonts w:cstheme="minorHAnsi"/>
                 <w:sz w:val="24"/>
                 <w:szCs w:val="24"/>
                 <w:rtl/>
@@ -840,8 +1039,7 @@
             </w:r>
             <w:r>
               <w:rPr>
-                <w:rFonts w:cs="Arial"/>
-                <w:color w:val="FF0000"/>
+                <w:rFonts w:cstheme="minorHAnsi"/>
                 <w:sz w:val="24"/>
                 <w:szCs w:val="24"/>
                 <w:rtl/>
@@ -857,6 +1055,7 @@
                 <w:numId w:val="14"/>
               </w:numPr>
               <w:rPr>
+                <w:rFonts w:cstheme="minorHAnsi"/>
                 <w:vanish/>
                 <w:sz w:val="24"/>
                 <w:szCs w:val="24"/>
@@ -872,14 +1071,15 @@
                 <w:numId w:val="14"/>
               </w:numPr>
               <w:rPr>
-                <w:sz w:val="24"/>
-                <w:szCs w:val="24"/>
-                <w:rtl/>
-              </w:rPr>
-            </w:pPr>
-            <w:r>
-              <w:rPr>
-                <w:rFonts w:hint="cs"/>
+                <w:rFonts w:cstheme="minorHAnsi"/>
+                <w:sz w:val="24"/>
+                <w:szCs w:val="24"/>
+                <w:rtl/>
+              </w:rPr>
+            </w:pPr>
+            <w:r>
+              <w:rPr>
+                <w:rFonts w:cstheme="minorHAnsi"/>
                 <w:sz w:val="24"/>
                 <w:szCs w:val="24"/>
                 <w:rtl/>
@@ -888,7 +1088,7 @@
             </w:r>
             <w:r>
               <w:rPr>
-                <w:rFonts w:hint="cs"/>
+                <w:rFonts w:cstheme="minorHAnsi"/>
                 <w:sz w:val="24"/>
                 <w:szCs w:val="24"/>
                 <w:rtl/>
@@ -898,7 +1098,7 @@
             <w:proofErr w:type="spellStart"/>
             <w:r>
               <w:rPr>
-                <w:rFonts w:hint="cs"/>
+                <w:rFonts w:cstheme="minorHAnsi"/>
                 <w:sz w:val="24"/>
                 <w:szCs w:val="24"/>
                 <w:rtl/>
@@ -908,7 +1108,7 @@
             <w:proofErr w:type="spellEnd"/>
             <w:r>
               <w:rPr>
-                <w:rFonts w:hint="cs"/>
+                <w:rFonts w:cstheme="minorHAnsi"/>
                 <w:sz w:val="24"/>
                 <w:szCs w:val="24"/>
                 <w:rtl/>
@@ -917,7 +1117,7 @@
             </w:r>
             <w:r>
               <w:rPr>
-                <w:rFonts w:hint="cs"/>
+                <w:rFonts w:cstheme="minorHAnsi"/>
                 <w:sz w:val="24"/>
                 <w:szCs w:val="24"/>
                 <w:rtl/>
@@ -928,12 +1128,13 @@
         </w:tc>
         <w:tc>
           <w:tcPr>
-            <w:tcW w:w="4148" w:type="dxa"/>
+            <w:tcW w:w="2545" w:type="dxa"/>
           </w:tcPr>
           <w:p>
             <w:pPr>
               <w:jc w:val="right"/>
               <w:rPr>
+                <w:rFonts w:cstheme="minorHAnsi"/>
                 <w:b/>
                 <w:bCs/>
                 <w:sz w:val="24"/>
@@ -942,6 +1143,7 @@
             </w:pPr>
             <w:r>
               <w:rPr>
+                <w:rFonts w:cstheme="minorHAnsi"/>
                 <w:b/>
                 <w:bCs/>
                 <w:sz w:val="24"/>
@@ -956,6 +1158,7 @@
     <w:p>
       <w:pPr>
         <w:rPr>
+          <w:rFonts w:cstheme="minorHAnsi"/>
           <w:sz w:val="24"/>
           <w:szCs w:val="24"/>
           <w:rtl/>
@@ -965,7 +1168,7 @@
     <w:p>
       <w:pPr>
         <w:rPr>
-          <w:rFonts w:hint="cs"/>
+          <w:rFonts w:cstheme="minorHAnsi"/>
           <w:sz w:val="24"/>
           <w:szCs w:val="24"/>
           <w:rtl/>
@@ -975,6 +1178,7 @@
     <w:p>
       <w:pPr>
         <w:rPr>
+          <w:rFonts w:cstheme="minorHAnsi"/>
           <w:sz w:val="24"/>
           <w:szCs w:val="24"/>
           <w:rtl/>
@@ -984,16 +1188,53 @@
     <w:p>
       <w:pPr>
         <w:rPr>
+          <w:rFonts w:cstheme="minorHAnsi"/>
           <w:sz w:val="24"/>
           <w:szCs w:val="24"/>
           <w:rtl/>
         </w:rPr>
       </w:pPr>
+    </w:p>
+    <w:p>
+      <w:pPr>
+        <w:rPr>
+          <w:rFonts w:cstheme="minorHAnsi"/>
+          <w:sz w:val="24"/>
+          <w:szCs w:val="24"/>
+          <w:rtl/>
+        </w:rPr>
+      </w:pPr>
+    </w:p>
+    <w:p>
+      <w:pPr>
+        <w:rPr>
+          <w:rFonts w:cstheme="minorHAnsi"/>
+          <w:sz w:val="24"/>
+          <w:szCs w:val="24"/>
+          <w:rtl/>
+        </w:rPr>
+      </w:pPr>
+    </w:p>
+    <w:p>
+      <w:pPr>
+        <w:rPr>
+          <w:rFonts w:cstheme="minorHAnsi"/>
+          <w:b/>
+          <w:bCs/>
+          <w:sz w:val="32"/>
+          <w:szCs w:val="32"/>
+          <w:u w:val="single"/>
+          <w:rtl/>
+        </w:rPr>
+      </w:pPr>
       <w:r>
         <w:rPr>
-          <w:rFonts w:hint="cs"/>
-          <w:sz w:val="24"/>
-          <w:szCs w:val="24"/>
+          <w:rFonts w:cstheme="minorHAnsi"/>
+          <w:b/>
+          <w:bCs/>
+          <w:sz w:val="32"/>
+          <w:szCs w:val="32"/>
+          <w:u w:val="single"/>
           <w:rtl/>
         </w:rPr>
         <w:t>סיום תקופת העסקה של עובד :</w:t>
@@ -1004,7 +1245,7 @@
         <w:tblStyle w:val="a3"/>
         <w:bidiVisual/>
         <w:tblW w:w="9083" w:type="dxa"/>
-        <w:tblInd w:w="-783" w:type="dxa"/>
+        <w:tblInd w:w="-393" w:type="dxa"/>
         <w:tblLook w:val="04A0" w:firstRow="1" w:lastRow="0" w:firstColumn="1" w:lastColumn="0" w:noHBand="0" w:noVBand="1"/>
       </w:tblPr>
       <w:tblGrid>
@@ -1021,7 +1262,7 @@
             <w:pPr>
               <w:jc w:val="center"/>
               <w:rPr>
-                <w:rFonts w:hint="cs"/>
+                <w:rFonts w:cstheme="minorHAnsi"/>
                 <w:b/>
                 <w:bCs/>
                 <w:sz w:val="28"/>
@@ -1031,6 +1272,7 @@
             </w:pPr>
             <w:r>
               <w:rPr>
+                <w:rFonts w:cstheme="minorHAnsi"/>
                 <w:b/>
                 <w:bCs/>
                 <w:sz w:val="28"/>
@@ -1049,6 +1291,7 @@
             <w:pPr>
               <w:jc w:val="center"/>
               <w:rPr>
+                <w:rFonts w:cstheme="minorHAnsi"/>
                 <w:b/>
                 <w:bCs/>
                 <w:sz w:val="28"/>
@@ -1057,6 +1300,7 @@
             </w:pPr>
             <w:r>
               <w:rPr>
+                <w:rFonts w:cstheme="minorHAnsi"/>
                 <w:b/>
                 <w:bCs/>
                 <w:sz w:val="28"/>
@@ -1075,14 +1319,15 @@
           <w:p>
             <w:pPr>
               <w:rPr>
-                <w:sz w:val="24"/>
-                <w:szCs w:val="24"/>
-                <w:rtl/>
-              </w:rPr>
-            </w:pPr>
-            <w:r>
-              <w:rPr>
-                <w:rFonts w:hint="cs"/>
+                <w:rFonts w:cstheme="minorHAnsi"/>
+                <w:sz w:val="24"/>
+                <w:szCs w:val="24"/>
+                <w:rtl/>
+              </w:rPr>
+            </w:pPr>
+            <w:r>
+              <w:rPr>
+                <w:rFonts w:cstheme="minorHAnsi"/>
                 <w:sz w:val="24"/>
                 <w:szCs w:val="24"/>
                 <w:rtl/>
@@ -1099,6 +1344,7 @@
             <w:pPr>
               <w:jc w:val="right"/>
               <w:rPr>
+                <w:rFonts w:cstheme="minorHAnsi"/>
                 <w:b/>
                 <w:bCs/>
                 <w:sz w:val="24"/>
@@ -1107,6 +1353,7 @@
             </w:pPr>
             <w:r>
               <w:rPr>
+                <w:rFonts w:cstheme="minorHAnsi"/>
                 <w:b/>
                 <w:bCs/>
                 <w:sz w:val="24"/>
@@ -1125,14 +1372,15 @@
           <w:p>
             <w:pPr>
               <w:rPr>
-                <w:sz w:val="24"/>
-                <w:szCs w:val="24"/>
-                <w:rtl/>
-              </w:rPr>
-            </w:pPr>
-            <w:r>
-              <w:rPr>
-                <w:rFonts w:hint="cs"/>
+                <w:rFonts w:cstheme="minorHAnsi"/>
+                <w:sz w:val="24"/>
+                <w:szCs w:val="24"/>
+                <w:rtl/>
+              </w:rPr>
+            </w:pPr>
+            <w:r>
+              <w:rPr>
+                <w:rFonts w:cstheme="minorHAnsi"/>
                 <w:sz w:val="24"/>
                 <w:szCs w:val="24"/>
                 <w:rtl/>
@@ -1141,7 +1389,7 @@
             </w:r>
             <w:r>
               <w:rPr>
-                <w:rFonts w:hint="cs"/>
+                <w:rFonts w:cstheme="minorHAnsi"/>
                 <w:sz w:val="24"/>
                 <w:szCs w:val="24"/>
                 <w:rtl/>
@@ -1150,7 +1398,7 @@
             </w:r>
             <w:r>
               <w:rPr>
-                <w:rFonts w:hint="cs"/>
+                <w:rFonts w:cstheme="minorHAnsi"/>
                 <w:sz w:val="24"/>
                 <w:szCs w:val="24"/>
                 <w:rtl/>
@@ -1159,7 +1407,7 @@
             </w:r>
             <w:r>
               <w:rPr>
-                <w:rFonts w:hint="cs"/>
+                <w:rFonts w:cstheme="minorHAnsi"/>
                 <w:sz w:val="24"/>
                 <w:szCs w:val="24"/>
                 <w:rtl/>
@@ -1176,6 +1424,7 @@
             <w:pPr>
               <w:jc w:val="right"/>
               <w:rPr>
+                <w:rFonts w:cstheme="minorHAnsi"/>
                 <w:b/>
                 <w:bCs/>
                 <w:sz w:val="24"/>
@@ -1184,6 +1433,7 @@
             </w:pPr>
             <w:r>
               <w:rPr>
+                <w:rFonts w:cstheme="minorHAnsi"/>
                 <w:b/>
                 <w:bCs/>
                 <w:sz w:val="24"/>
@@ -1202,14 +1452,15 @@
           <w:p>
             <w:pPr>
               <w:rPr>
-                <w:sz w:val="24"/>
-                <w:szCs w:val="24"/>
-                <w:rtl/>
-              </w:rPr>
-            </w:pPr>
-            <w:r>
-              <w:rPr>
-                <w:rFonts w:hint="cs"/>
+                <w:rFonts w:cstheme="minorHAnsi"/>
+                <w:sz w:val="24"/>
+                <w:szCs w:val="24"/>
+                <w:rtl/>
+              </w:rPr>
+            </w:pPr>
+            <w:r>
+              <w:rPr>
+                <w:rFonts w:cstheme="minorHAnsi"/>
                 <w:sz w:val="24"/>
                 <w:szCs w:val="24"/>
                 <w:rtl/>
@@ -1218,7 +1469,7 @@
             </w:r>
             <w:r>
               <w:rPr>
-                <w:rFonts w:hint="cs"/>
+                <w:rFonts w:cstheme="minorHAnsi"/>
                 <w:sz w:val="24"/>
                 <w:szCs w:val="24"/>
                 <w:rtl/>
@@ -1227,7 +1478,7 @@
             </w:r>
             <w:r>
               <w:rPr>
-                <w:rFonts w:hint="cs"/>
+                <w:rFonts w:cstheme="minorHAnsi"/>
                 <w:sz w:val="24"/>
                 <w:szCs w:val="24"/>
                 <w:rtl/>
@@ -1244,6 +1495,7 @@
             <w:pPr>
               <w:jc w:val="right"/>
               <w:rPr>
+                <w:rFonts w:cstheme="minorHAnsi"/>
                 <w:b/>
                 <w:bCs/>
                 <w:sz w:val="24"/>
@@ -1252,6 +1504,7 @@
             </w:pPr>
             <w:r>
               <w:rPr>
+                <w:rFonts w:cstheme="minorHAnsi"/>
                 <w:b/>
                 <w:bCs/>
                 <w:sz w:val="24"/>
@@ -1275,27 +1528,19 @@
                 <w:numId w:val="6"/>
               </w:numPr>
               <w:rPr>
-                <w:sz w:val="24"/>
-                <w:szCs w:val="24"/>
-              </w:rPr>
-            </w:pPr>
-            <w:r>
-              <w:rPr>
-                <w:rFonts w:hint="cs"/>
-                <w:sz w:val="24"/>
-                <w:szCs w:val="24"/>
-                <w:rtl/>
-              </w:rPr>
-              <w:t>למנהל תהיה הרשאת כניסה למערכת</w:t>
-            </w:r>
-            <w:r>
-              <w:rPr>
-                <w:rFonts w:hint="cs"/>
-                <w:sz w:val="24"/>
-                <w:szCs w:val="24"/>
-                <w:rtl/>
-              </w:rPr>
-              <w:t>.</w:t>
+                <w:rFonts w:cstheme="minorHAnsi"/>
+                <w:sz w:val="24"/>
+                <w:szCs w:val="24"/>
+              </w:rPr>
+            </w:pPr>
+            <w:r>
+              <w:rPr>
+                <w:rFonts w:cstheme="minorHAnsi" w:hint="cs"/>
+                <w:sz w:val="24"/>
+                <w:szCs w:val="24"/>
+                <w:rtl/>
+              </w:rPr>
+              <w:t>מסד הנתונים יהיה מאותחל עם המנהל המתאים .</w:t>
             </w:r>
           </w:p>
           <w:p>
@@ -1306,27 +1551,19 @@
                 <w:numId w:val="6"/>
               </w:numPr>
               <w:rPr>
-                <w:sz w:val="24"/>
-                <w:szCs w:val="24"/>
-              </w:rPr>
-            </w:pPr>
-            <w:r>
-              <w:rPr>
-                <w:rFonts w:hint="cs"/>
-                <w:sz w:val="24"/>
-                <w:szCs w:val="24"/>
-                <w:rtl/>
-              </w:rPr>
-              <w:t xml:space="preserve">המנהל שייך לסניף שאליו </w:t>
-            </w:r>
-            <w:r>
-              <w:rPr>
-                <w:rFonts w:hint="cs"/>
-                <w:sz w:val="24"/>
-                <w:szCs w:val="24"/>
-                <w:rtl/>
-              </w:rPr>
-              <w:t>שייך העובד על מנת לסיים את העסקתו.</w:t>
+                <w:rFonts w:cstheme="minorHAnsi"/>
+                <w:sz w:val="24"/>
+                <w:szCs w:val="24"/>
+              </w:rPr>
+            </w:pPr>
+            <w:r>
+              <w:rPr>
+                <w:rFonts w:cstheme="minorHAnsi"/>
+                <w:sz w:val="24"/>
+                <w:szCs w:val="24"/>
+                <w:rtl/>
+              </w:rPr>
+              <w:t>למנהל תהיה הרשאת כניסה למערכת.</w:t>
             </w:r>
           </w:p>
           <w:p>
@@ -1337,14 +1574,47 @@
                 <w:numId w:val="6"/>
               </w:numPr>
               <w:rPr>
-                <w:sz w:val="24"/>
-                <w:szCs w:val="24"/>
-                <w:rtl/>
-              </w:rPr>
-            </w:pPr>
-            <w:r>
-              <w:rPr>
-                <w:rFonts w:hint="cs"/>
+                <w:rFonts w:cstheme="minorHAnsi"/>
+                <w:sz w:val="24"/>
+                <w:szCs w:val="24"/>
+              </w:rPr>
+            </w:pPr>
+            <w:r>
+              <w:rPr>
+                <w:rFonts w:cstheme="minorHAnsi"/>
+                <w:sz w:val="24"/>
+                <w:szCs w:val="24"/>
+                <w:rtl/>
+              </w:rPr>
+              <w:t xml:space="preserve">המנהל שייך לסניף שאליו </w:t>
+            </w:r>
+            <w:r>
+              <w:rPr>
+                <w:rFonts w:cstheme="minorHAnsi"/>
+                <w:sz w:val="24"/>
+                <w:szCs w:val="24"/>
+                <w:rtl/>
+              </w:rPr>
+              <w:t>שייך העובד על מנת לסיים את העסקתו.</w:t>
+            </w:r>
+          </w:p>
+          <w:p>
+            <w:pPr>
+              <w:pStyle w:val="a8"/>
+              <w:numPr>
+                <w:ilvl w:val="0"/>
+                <w:numId w:val="6"/>
+              </w:numPr>
+              <w:rPr>
+                <w:rFonts w:cstheme="minorHAnsi"/>
+                <w:sz w:val="24"/>
+                <w:szCs w:val="24"/>
+                <w:rtl/>
+              </w:rPr>
+            </w:pPr>
+            <w:r>
+              <w:rPr>
+                <w:rFonts w:cstheme="minorHAnsi"/>
                 <w:sz w:val="24"/>
                 <w:szCs w:val="24"/>
                 <w:rtl/>
@@ -1353,7 +1623,7 @@
             </w:r>
             <w:r>
               <w:rPr>
-                <w:rFonts w:hint="cs"/>
+                <w:rFonts w:cstheme="minorHAnsi"/>
                 <w:sz w:val="24"/>
                 <w:szCs w:val="24"/>
                 <w:rtl/>
@@ -1362,7 +1632,7 @@
             </w:r>
             <w:r>
               <w:rPr>
-                <w:rFonts w:hint="cs"/>
+                <w:rFonts w:cstheme="minorHAnsi"/>
                 <w:sz w:val="24"/>
                 <w:szCs w:val="24"/>
                 <w:rtl/>
@@ -1379,6 +1649,7 @@
             <w:pPr>
               <w:jc w:val="right"/>
               <w:rPr>
+                <w:rFonts w:cstheme="minorHAnsi"/>
                 <w:b/>
                 <w:bCs/>
                 <w:sz w:val="24"/>
@@ -1387,6 +1658,7 @@
             </w:pPr>
             <w:r>
               <w:rPr>
+                <w:rFonts w:cstheme="minorHAnsi"/>
                 <w:b/>
                 <w:bCs/>
                 <w:sz w:val="24"/>
@@ -1405,14 +1677,15 @@
           <w:p>
             <w:pPr>
               <w:rPr>
-                <w:sz w:val="24"/>
-                <w:szCs w:val="24"/>
-                <w:rtl/>
-              </w:rPr>
-            </w:pPr>
-            <w:r>
-              <w:rPr>
-                <w:rFonts w:hint="cs"/>
+                <w:rFonts w:cstheme="minorHAnsi"/>
+                <w:sz w:val="24"/>
+                <w:szCs w:val="24"/>
+                <w:rtl/>
+              </w:rPr>
+            </w:pPr>
+            <w:r>
+              <w:rPr>
+                <w:rFonts w:cstheme="minorHAnsi"/>
                 <w:sz w:val="24"/>
                 <w:szCs w:val="24"/>
                 <w:rtl/>
@@ -1429,6 +1702,7 @@
             <w:pPr>
               <w:jc w:val="right"/>
               <w:rPr>
+                <w:rFonts w:cstheme="minorHAnsi"/>
                 <w:b/>
                 <w:bCs/>
                 <w:sz w:val="24"/>
@@ -1437,6 +1711,7 @@
             </w:pPr>
             <w:r>
               <w:rPr>
+                <w:rFonts w:cstheme="minorHAnsi"/>
                 <w:b/>
                 <w:bCs/>
                 <w:sz w:val="24"/>
@@ -1460,13 +1735,14 @@
                 <w:numId w:val="7"/>
               </w:numPr>
               <w:rPr>
-                <w:sz w:val="24"/>
-                <w:szCs w:val="24"/>
-              </w:rPr>
-            </w:pPr>
-            <w:r>
-              <w:rPr>
-                <w:rFonts w:hint="cs"/>
+                <w:rFonts w:cstheme="minorHAnsi"/>
+                <w:sz w:val="24"/>
+                <w:szCs w:val="24"/>
+              </w:rPr>
+            </w:pPr>
+            <w:r>
+              <w:rPr>
+                <w:rFonts w:cstheme="minorHAnsi"/>
                 <w:sz w:val="24"/>
                 <w:szCs w:val="24"/>
                 <w:rtl/>
@@ -1482,13 +1758,14 @@
                 <w:numId w:val="7"/>
               </w:numPr>
               <w:rPr>
-                <w:sz w:val="24"/>
-                <w:szCs w:val="24"/>
-              </w:rPr>
-            </w:pPr>
-            <w:r>
-              <w:rPr>
-                <w:rFonts w:hint="cs"/>
+                <w:rFonts w:cstheme="minorHAnsi"/>
+                <w:sz w:val="24"/>
+                <w:szCs w:val="24"/>
+              </w:rPr>
+            </w:pPr>
+            <w:r>
+              <w:rPr>
+                <w:rFonts w:cstheme="minorHAnsi"/>
                 <w:sz w:val="24"/>
                 <w:szCs w:val="24"/>
                 <w:rtl/>
@@ -1497,7 +1774,7 @@
             </w:r>
             <w:r>
               <w:rPr>
-                <w:rFonts w:hint="cs"/>
+                <w:rFonts w:cstheme="minorHAnsi"/>
                 <w:sz w:val="24"/>
                 <w:szCs w:val="24"/>
                 <w:rtl/>
@@ -1506,7 +1783,7 @@
             </w:r>
             <w:r>
               <w:rPr>
-                <w:rFonts w:hint="cs"/>
+                <w:rFonts w:cstheme="minorHAnsi"/>
                 <w:sz w:val="24"/>
                 <w:szCs w:val="24"/>
                 <w:rtl/>
@@ -1522,13 +1799,14 @@
                 <w:numId w:val="7"/>
               </w:numPr>
               <w:rPr>
-                <w:sz w:val="24"/>
-                <w:szCs w:val="24"/>
-              </w:rPr>
-            </w:pPr>
-            <w:r>
-              <w:rPr>
-                <w:rFonts w:hint="cs"/>
+                <w:rFonts w:cstheme="minorHAnsi"/>
+                <w:sz w:val="24"/>
+                <w:szCs w:val="24"/>
+              </w:rPr>
+            </w:pPr>
+            <w:r>
+              <w:rPr>
+                <w:rFonts w:cstheme="minorHAnsi"/>
                 <w:sz w:val="24"/>
                 <w:szCs w:val="24"/>
                 <w:rtl/>
@@ -1537,7 +1815,7 @@
             </w:r>
             <w:r>
               <w:rPr>
-                <w:rFonts w:hint="cs"/>
+                <w:rFonts w:cstheme="minorHAnsi"/>
                 <w:sz w:val="24"/>
                 <w:szCs w:val="24"/>
                 <w:rtl/>
@@ -1546,7 +1824,7 @@
             </w:r>
             <w:r>
               <w:rPr>
-                <w:rFonts w:hint="cs"/>
+                <w:rFonts w:cstheme="minorHAnsi"/>
                 <w:sz w:val="24"/>
                 <w:szCs w:val="24"/>
                 <w:rtl/>
@@ -1562,18 +1840,37 @@
                 <w:numId w:val="7"/>
               </w:numPr>
               <w:rPr>
-                <w:sz w:val="24"/>
-                <w:szCs w:val="24"/>
-              </w:rPr>
-            </w:pPr>
-            <w:r>
-              <w:rPr>
-                <w:rFonts w:hint="cs"/>
-                <w:sz w:val="24"/>
-                <w:szCs w:val="24"/>
-                <w:rtl/>
-              </w:rPr>
-              <w:t>סטטוס העסקתו של העובד השתנה ל "פוטר"</w:t>
+                <w:rFonts w:cstheme="minorHAnsi"/>
+                <w:sz w:val="24"/>
+                <w:szCs w:val="24"/>
+              </w:rPr>
+            </w:pPr>
+            <w:r>
+              <w:rPr>
+                <w:rFonts w:cstheme="minorHAnsi"/>
+                <w:sz w:val="24"/>
+                <w:szCs w:val="24"/>
+                <w:rtl/>
+              </w:rPr>
+              <w:t xml:space="preserve">סטטוס העסקתו של העובד </w:t>
+            </w:r>
+            <w:r>
+              <w:rPr>
+                <w:rFonts w:cstheme="minorHAnsi" w:hint="cs"/>
+                <w:sz w:val="24"/>
+                <w:szCs w:val="24"/>
+                <w:rtl/>
+              </w:rPr>
+              <w:t>י</w:t>
+            </w:r>
+            <w:r>
+              <w:rPr>
+                <w:rFonts w:cstheme="minorHAnsi"/>
+                <w:sz w:val="24"/>
+                <w:szCs w:val="24"/>
+                <w:rtl/>
+              </w:rPr>
+              <w:t>שתנה ל "פוטר"</w:t>
             </w:r>
           </w:p>
           <w:p>
@@ -1584,13 +1881,14 @@
                 <w:numId w:val="7"/>
               </w:numPr>
               <w:rPr>
-                <w:sz w:val="24"/>
-                <w:szCs w:val="24"/>
-              </w:rPr>
-            </w:pPr>
-            <w:r>
-              <w:rPr>
-                <w:rFonts w:hint="cs"/>
+                <w:rFonts w:cstheme="minorHAnsi"/>
+                <w:sz w:val="24"/>
+                <w:szCs w:val="24"/>
+              </w:rPr>
+            </w:pPr>
+            <w:r>
+              <w:rPr>
+                <w:rFonts w:cstheme="minorHAnsi"/>
                 <w:sz w:val="24"/>
                 <w:szCs w:val="24"/>
                 <w:rtl/>
@@ -1599,7 +1897,7 @@
             </w:r>
             <w:r>
               <w:rPr>
-                <w:rFonts w:hint="cs"/>
+                <w:rFonts w:cstheme="minorHAnsi"/>
                 <w:sz w:val="24"/>
                 <w:szCs w:val="24"/>
                 <w:rtl/>
@@ -1608,7 +1906,7 @@
             </w:r>
             <w:r>
               <w:rPr>
-                <w:rFonts w:hint="cs"/>
+                <w:rFonts w:cstheme="minorHAnsi"/>
                 <w:sz w:val="24"/>
                 <w:szCs w:val="24"/>
                 <w:rtl/>
@@ -1624,14 +1922,15 @@
                 <w:numId w:val="7"/>
               </w:numPr>
               <w:rPr>
-                <w:sz w:val="24"/>
-                <w:szCs w:val="24"/>
-                <w:rtl/>
-              </w:rPr>
-            </w:pPr>
-            <w:r>
-              <w:rPr>
-                <w:rFonts w:hint="cs"/>
+                <w:rFonts w:cstheme="minorHAnsi"/>
+                <w:sz w:val="24"/>
+                <w:szCs w:val="24"/>
+                <w:rtl/>
+              </w:rPr>
+            </w:pPr>
+            <w:r>
+              <w:rPr>
+                <w:rFonts w:cstheme="minorHAnsi"/>
                 <w:sz w:val="24"/>
                 <w:szCs w:val="24"/>
                 <w:rtl/>
@@ -1648,6 +1947,7 @@
             <w:pPr>
               <w:jc w:val="right"/>
               <w:rPr>
+                <w:rFonts w:cstheme="minorHAnsi"/>
                 <w:b/>
                 <w:bCs/>
                 <w:sz w:val="24"/>
@@ -1657,6 +1957,7 @@
             </w:pPr>
             <w:r>
               <w:rPr>
+                <w:rFonts w:cstheme="minorHAnsi"/>
                 <w:b/>
                 <w:bCs/>
                 <w:sz w:val="24"/>
@@ -1675,14 +1976,15 @@
           <w:p>
             <w:pPr>
               <w:rPr>
-                <w:sz w:val="24"/>
-                <w:szCs w:val="24"/>
-                <w:rtl/>
-              </w:rPr>
-            </w:pPr>
-            <w:r>
-              <w:rPr>
-                <w:rFonts w:hint="cs"/>
+                <w:rFonts w:cstheme="minorHAnsi"/>
+                <w:sz w:val="24"/>
+                <w:szCs w:val="24"/>
+                <w:rtl/>
+              </w:rPr>
+            </w:pPr>
+            <w:r>
+              <w:rPr>
+                <w:rFonts w:cstheme="minorHAnsi"/>
                 <w:sz w:val="24"/>
                 <w:szCs w:val="24"/>
                 <w:rtl/>
@@ -1698,7 +2000,7 @@
                 <w:numId w:val="15"/>
               </w:numPr>
               <w:rPr>
-                <w:rFonts w:cs="Arial"/>
+                <w:rFonts w:cstheme="minorHAnsi"/>
                 <w:vanish/>
                 <w:sz w:val="24"/>
                 <w:szCs w:val="24"/>
@@ -1707,7 +2009,7 @@
             </w:pPr>
             <w:r>
               <w:rPr>
-                <w:rFonts w:cs="Arial"/>
+                <w:rFonts w:cstheme="minorHAnsi"/>
                 <w:sz w:val="24"/>
                 <w:szCs w:val="24"/>
                 <w:rtl/>
@@ -1723,8 +2025,25 @@
                 <w:numId w:val="15"/>
               </w:numPr>
               <w:rPr>
-                <w:sz w:val="24"/>
-                <w:szCs w:val="24"/>
+                <w:rFonts w:cstheme="minorHAnsi"/>
+                <w:sz w:val="24"/>
+                <w:szCs w:val="24"/>
+              </w:rPr>
+            </w:pPr>
+          </w:p>
+          <w:p>
+            <w:pPr>
+              <w:pStyle w:val="a8"/>
+              <w:numPr>
+                <w:ilvl w:val="0"/>
+                <w:numId w:val="15"/>
+              </w:numPr>
+              <w:rPr>
+                <w:rFonts w:cstheme="minorHAnsi"/>
+                <w:vanish/>
+                <w:sz w:val="24"/>
+                <w:szCs w:val="24"/>
+                <w:rtl/>
               </w:rPr>
             </w:pPr>
           </w:p>
@@ -1736,18 +2055,42 @@
                 <w:numId w:val="15"/>
               </w:numPr>
               <w:rPr>
-                <w:sz w:val="24"/>
-                <w:szCs w:val="24"/>
-              </w:rPr>
-            </w:pPr>
-            <w:r>
-              <w:rPr>
-                <w:rFonts w:hint="cs"/>
-                <w:sz w:val="24"/>
-                <w:szCs w:val="24"/>
-                <w:rtl/>
-              </w:rPr>
-              <w:t>המנהל מנסה לסיים את העסקתו של עובד שאינו נמצא בסניף שלו -תוקפץ לו הודעת שגיאה .</w:t>
+                <w:rFonts w:cstheme="minorHAnsi"/>
+                <w:sz w:val="24"/>
+                <w:szCs w:val="24"/>
+              </w:rPr>
+            </w:pPr>
+            <w:r>
+              <w:rPr>
+                <w:rFonts w:cstheme="minorHAnsi"/>
+                <w:sz w:val="24"/>
+                <w:szCs w:val="24"/>
+                <w:rtl/>
+              </w:rPr>
+              <w:t>המנהל מזין מזהה עובד שגויים – תוקפץ לו הודעת שגיאה</w:t>
+            </w:r>
+          </w:p>
+          <w:p>
+            <w:pPr>
+              <w:pStyle w:val="a8"/>
+              <w:numPr>
+                <w:ilvl w:val="1"/>
+                <w:numId w:val="15"/>
+              </w:numPr>
+              <w:rPr>
+                <w:rFonts w:cstheme="minorHAnsi"/>
+                <w:sz w:val="24"/>
+                <w:szCs w:val="24"/>
+              </w:rPr>
+            </w:pPr>
+            <w:r>
+              <w:rPr>
+                <w:rFonts w:cstheme="minorHAnsi"/>
+                <w:sz w:val="24"/>
+                <w:szCs w:val="24"/>
+                <w:rtl/>
+              </w:rPr>
+              <w:t>המנהל מצליח להתחבר בהצלחה למערכת, אך העובד שהמנהל ניסה לפטר פוטר בעבר – הסטטוס יישאר כמו שהוא , נקבל הודעת שגיאה</w:t>
             </w:r>
           </w:p>
           <w:p>
@@ -1758,6 +2101,7 @@
                 <w:numId w:val="15"/>
               </w:numPr>
               <w:rPr>
+                <w:rFonts w:cstheme="minorHAnsi"/>
                 <w:vanish/>
                 <w:sz w:val="24"/>
                 <w:szCs w:val="24"/>
@@ -1773,110 +2117,37 @@
                 <w:numId w:val="15"/>
               </w:numPr>
               <w:rPr>
-                <w:sz w:val="24"/>
-                <w:szCs w:val="24"/>
-              </w:rPr>
-            </w:pPr>
-            <w:r>
-              <w:rPr>
-                <w:rFonts w:hint="cs"/>
-                <w:sz w:val="24"/>
-                <w:szCs w:val="24"/>
-                <w:rtl/>
-              </w:rPr>
-              <w:t xml:space="preserve">המנהל מזין </w:t>
-            </w:r>
-            <w:r>
-              <w:rPr>
-                <w:rFonts w:hint="cs"/>
-                <w:sz w:val="24"/>
-                <w:szCs w:val="24"/>
-                <w:rtl/>
-              </w:rPr>
-              <w:t>מזהה עובד שגויים</w:t>
-            </w:r>
-            <w:r>
-              <w:rPr>
-                <w:rFonts w:hint="cs"/>
-                <w:sz w:val="24"/>
-                <w:szCs w:val="24"/>
-                <w:rtl/>
-              </w:rPr>
-              <w:t xml:space="preserve"> </w:t>
-            </w:r>
-            <w:r>
-              <w:rPr>
-                <w:sz w:val="24"/>
-                <w:szCs w:val="24"/>
-                <w:rtl/>
-              </w:rPr>
-              <w:t>–</w:t>
-            </w:r>
-            <w:r>
-              <w:rPr>
-                <w:rFonts w:hint="cs"/>
-                <w:sz w:val="24"/>
-                <w:szCs w:val="24"/>
-                <w:rtl/>
-              </w:rPr>
-              <w:t xml:space="preserve"> תוקפץ לו הודעת שגיאה</w:t>
-            </w:r>
-          </w:p>
-          <w:p>
-            <w:pPr>
-              <w:pStyle w:val="a8"/>
-              <w:numPr>
-                <w:ilvl w:val="1"/>
-                <w:numId w:val="15"/>
-              </w:numPr>
-              <w:rPr>
-                <w:sz w:val="24"/>
-                <w:szCs w:val="24"/>
-              </w:rPr>
-            </w:pPr>
-            <w:r>
-              <w:rPr>
-                <w:rFonts w:hint="cs"/>
-                <w:sz w:val="24"/>
-                <w:szCs w:val="24"/>
-                <w:rtl/>
-              </w:rPr>
-              <w:t xml:space="preserve">המנהל מצליח להתחבר בהצלחה למערכת, אך העובד שהמנהל ניסה לפטר פוטר בעבר </w:t>
-            </w:r>
-            <w:r>
-              <w:rPr>
-                <w:sz w:val="24"/>
-                <w:szCs w:val="24"/>
-                <w:rtl/>
-              </w:rPr>
-              <w:t>–</w:t>
-            </w:r>
-            <w:r>
-              <w:rPr>
-                <w:rFonts w:hint="cs"/>
-                <w:sz w:val="24"/>
-                <w:szCs w:val="24"/>
-                <w:rtl/>
-              </w:rPr>
-              <w:t xml:space="preserve"> הסטטוס יישא</w:t>
-            </w:r>
-            <w:r>
-              <w:rPr>
-                <w:rFonts w:hint="eastAsia"/>
-                <w:sz w:val="24"/>
-                <w:szCs w:val="24"/>
-                <w:rtl/>
-              </w:rPr>
-              <w:t>ר</w:t>
-            </w:r>
-            <w:r>
-              <w:rPr>
-                <w:rFonts w:hint="cs"/>
-                <w:sz w:val="24"/>
-                <w:szCs w:val="24"/>
-                <w:rtl/>
-              </w:rPr>
-              <w:t xml:space="preserve"> כמו שהוא , נקבל הודעת שגיאה .  </w:t>
+                <w:rFonts w:cstheme="minorHAnsi"/>
+                <w:sz w:val="24"/>
+                <w:szCs w:val="24"/>
+              </w:rPr>
+            </w:pPr>
+            <w:r>
+              <w:rPr>
+                <w:rFonts w:cstheme="minorHAnsi"/>
+                <w:sz w:val="24"/>
+                <w:szCs w:val="24"/>
+                <w:rtl/>
+              </w:rPr>
+              <w:t>המנהל מנסה לסיים את העסקתו של עובד שאינו נמצא בסניף שלו -תוקפץ לו הודעת שגיאה .</w:t>
+            </w:r>
+          </w:p>
+          <w:p>
+            <w:pPr>
+              <w:rPr>
+                <w:rFonts w:cstheme="minorHAnsi"/>
+                <w:sz w:val="24"/>
+                <w:szCs w:val="24"/>
+              </w:rPr>
+            </w:pPr>
+            <w:r>
+              <w:rPr>
+                <w:rFonts w:cstheme="minorHAnsi"/>
+                <w:sz w:val="24"/>
+                <w:szCs w:val="24"/>
+                <w:rtl/>
+              </w:rPr>
+              <w:t xml:space="preserve">.  </w:t>
             </w:r>
           </w:p>
           <w:p>
@@ -1887,6 +2158,7 @@
                 <w:numId w:val="15"/>
               </w:numPr>
               <w:rPr>
+                <w:rFonts w:cstheme="minorHAnsi"/>
                 <w:vanish/>
                 <w:sz w:val="24"/>
                 <w:szCs w:val="24"/>
@@ -1897,14 +2169,15 @@
           <w:p>
             <w:pPr>
               <w:rPr>
-                <w:sz w:val="24"/>
-                <w:szCs w:val="24"/>
-                <w:rtl/>
-              </w:rPr>
-            </w:pPr>
-            <w:r>
-              <w:rPr>
-                <w:rFonts w:hint="cs"/>
+                <w:rFonts w:cstheme="minorHAnsi"/>
+                <w:sz w:val="24"/>
+                <w:szCs w:val="24"/>
+                <w:rtl/>
+              </w:rPr>
+            </w:pPr>
+            <w:r>
+              <w:rPr>
+                <w:rFonts w:cstheme="minorHAnsi"/>
                 <w:sz w:val="24"/>
                 <w:szCs w:val="24"/>
                 <w:rtl/>
@@ -1921,6 +2194,7 @@
             <w:pPr>
               <w:jc w:val="right"/>
               <w:rPr>
+                <w:rFonts w:cstheme="minorHAnsi"/>
                 <w:b/>
                 <w:bCs/>
                 <w:sz w:val="24"/>
@@ -1929,6 +2203,7 @@
             </w:pPr>
             <w:r>
               <w:rPr>
+                <w:rFonts w:cstheme="minorHAnsi"/>
                 <w:b/>
                 <w:bCs/>
                 <w:sz w:val="24"/>
@@ -1943,6 +2218,7 @@
     <w:p>
       <w:pPr>
         <w:rPr>
+          <w:rFonts w:cstheme="minorHAnsi"/>
           <w:sz w:val="24"/>
           <w:szCs w:val="24"/>
           <w:rtl/>
@@ -1952,6 +2228,7 @@
     <w:p>
       <w:pPr>
         <w:rPr>
+          <w:rFonts w:cstheme="minorHAnsi"/>
           <w:sz w:val="24"/>
           <w:szCs w:val="24"/>
           <w:rtl/>
@@ -1961,6 +2238,7 @@
     <w:p>
       <w:pPr>
         <w:rPr>
+          <w:rFonts w:cstheme="minorHAnsi"/>
           <w:sz w:val="24"/>
           <w:szCs w:val="24"/>
           <w:rtl/>
@@ -1970,6 +2248,7 @@
     <w:p>
       <w:pPr>
         <w:rPr>
+          <w:rFonts w:cstheme="minorHAnsi"/>
           <w:sz w:val="24"/>
           <w:szCs w:val="24"/>
           <w:rtl/>
@@ -1979,6 +2258,7 @@
     <w:p>
       <w:pPr>
         <w:rPr>
+          <w:rFonts w:cstheme="minorHAnsi"/>
           <w:sz w:val="24"/>
           <w:szCs w:val="24"/>
           <w:rtl/>
@@ -1988,6 +2268,7 @@
     <w:p>
       <w:pPr>
         <w:rPr>
+          <w:rFonts w:cstheme="minorHAnsi"/>
           <w:sz w:val="24"/>
           <w:szCs w:val="24"/>
           <w:rtl/>
@@ -1997,6 +2278,7 @@
     <w:p>
       <w:pPr>
         <w:rPr>
+          <w:rFonts w:cstheme="minorHAnsi"/>
           <w:sz w:val="24"/>
           <w:szCs w:val="24"/>
           <w:rtl/>
@@ -2006,6 +2288,7 @@
     <w:p>
       <w:pPr>
         <w:rPr>
+          <w:rFonts w:cstheme="minorHAnsi"/>
           <w:sz w:val="24"/>
           <w:szCs w:val="24"/>
           <w:rtl/>
@@ -2015,6 +2298,7 @@
     <w:p>
       <w:pPr>
         <w:rPr>
+          <w:rFonts w:cstheme="minorHAnsi"/>
           <w:sz w:val="24"/>
           <w:szCs w:val="24"/>
           <w:rtl/>
@@ -2024,6 +2308,7 @@
     <w:p>
       <w:pPr>
         <w:rPr>
+          <w:rFonts w:cstheme="minorHAnsi"/>
           <w:sz w:val="24"/>
           <w:szCs w:val="24"/>
           <w:rtl/>
@@ -2033,6 +2318,7 @@
     <w:p>
       <w:pPr>
         <w:rPr>
+          <w:rFonts w:cstheme="minorHAnsi"/>
           <w:sz w:val="24"/>
           <w:szCs w:val="24"/>
           <w:rtl/>
@@ -2042,6 +2328,7 @@
     <w:p>
       <w:pPr>
         <w:rPr>
+          <w:rFonts w:cstheme="minorHAnsi"/>
           <w:sz w:val="24"/>
           <w:szCs w:val="24"/>
           <w:u w:val="single"/>
@@ -2050,47 +2337,33 @@
       </w:pPr>
       <w:r>
         <w:rPr>
-          <w:rFonts w:hint="cs"/>
+          <w:rFonts w:cstheme="minorHAnsi"/>
           <w:sz w:val="24"/>
           <w:szCs w:val="24"/>
           <w:u w:val="single"/>
           <w:rtl/>
         </w:rPr>
-        <w:t xml:space="preserve">שאלה 2 </w:t>
-      </w:r>
-      <w:r>
-        <w:rPr>
-          <w:sz w:val="24"/>
-          <w:szCs w:val="24"/>
-          <w:u w:val="single"/>
-          <w:rtl/>
-        </w:rPr>
-        <w:t>–</w:t>
-      </w:r>
-      <w:r>
-        <w:rPr>
-          <w:rFonts w:hint="cs"/>
-          <w:sz w:val="24"/>
-          <w:szCs w:val="24"/>
-          <w:u w:val="single"/>
-          <w:rtl/>
-        </w:rPr>
-        <w:t xml:space="preserve"> </w:t>
+        <w:t xml:space="preserve">שאלה 2 – </w:t>
       </w:r>
     </w:p>
     <w:p>
       <w:pPr>
         <w:rPr>
-          <w:sz w:val="24"/>
-          <w:szCs w:val="24"/>
+          <w:rFonts w:cstheme="minorHAnsi"/>
+          <w:b/>
+          <w:bCs/>
+          <w:sz w:val="32"/>
+          <w:szCs w:val="32"/>
           <w:rtl/>
         </w:rPr>
       </w:pPr>
       <w:r>
         <w:rPr>
-          <w:rFonts w:hint="cs"/>
-          <w:sz w:val="24"/>
-          <w:szCs w:val="24"/>
+          <w:rFonts w:cstheme="minorHAnsi"/>
+          <w:b/>
+          <w:bCs/>
+          <w:sz w:val="32"/>
+          <w:szCs w:val="32"/>
           <w:rtl/>
         </w:rPr>
         <w:t>חוזה עבור הוספת עובד חדש :</w:t>
@@ -2116,12 +2389,14 @@
             <w:pPr>
               <w:jc w:val="right"/>
               <w:rPr>
-                <w:sz w:val="24"/>
-                <w:szCs w:val="24"/>
-              </w:rPr>
-            </w:pPr>
-            <w:r>
-              <w:rPr>
+                <w:rFonts w:cstheme="minorHAnsi"/>
+                <w:sz w:val="24"/>
+                <w:szCs w:val="24"/>
+              </w:rPr>
+            </w:pPr>
+            <w:r>
+              <w:rPr>
+                <w:rFonts w:cstheme="minorHAnsi"/>
                 <w:sz w:val="24"/>
                 <w:szCs w:val="24"/>
               </w:rPr>
@@ -2129,22 +2404,15 @@
             </w:r>
             <w:r>
               <w:rPr>
-                <w:sz w:val="24"/>
-                <w:szCs w:val="24"/>
-              </w:rPr>
-              <w:t>dd_</w:t>
-            </w:r>
-            <w:proofErr w:type="gramStart"/>
-            <w:r>
-              <w:rPr>
-                <w:sz w:val="24"/>
-                <w:szCs w:val="24"/>
-              </w:rPr>
-              <w:t>worker(</w:t>
-            </w:r>
-            <w:proofErr w:type="gramEnd"/>
-            <w:r>
-              <w:rPr>
+                <w:rFonts w:cstheme="minorHAnsi"/>
+                <w:sz w:val="24"/>
+                <w:szCs w:val="24"/>
+              </w:rPr>
+              <w:t>dd_worker(</w:t>
+            </w:r>
+            <w:r>
+              <w:rPr>
+                <w:rFonts w:cstheme="minorHAnsi"/>
                 <w:sz w:val="24"/>
                 <w:szCs w:val="24"/>
               </w:rPr>
@@ -2152,6 +2420,7 @@
             </w:r>
             <w:r>
               <w:rPr>
+                <w:rFonts w:cstheme="minorHAnsi"/>
                 <w:sz w:val="24"/>
                 <w:szCs w:val="24"/>
               </w:rPr>
@@ -2159,6 +2428,7 @@
             </w:r>
             <w:r>
               <w:rPr>
+                <w:rFonts w:cstheme="minorHAnsi"/>
                 <w:sz w:val="24"/>
                 <w:szCs w:val="24"/>
               </w:rPr>
@@ -2166,6 +2436,7 @@
             </w:r>
             <w:r>
               <w:rPr>
+                <w:rFonts w:cstheme="minorHAnsi"/>
                 <w:sz w:val="24"/>
                 <w:szCs w:val="24"/>
               </w:rPr>
@@ -2176,11 +2447,13 @@
         <w:tc>
           <w:tcPr>
             <w:tcW w:w="2419" w:type="dxa"/>
+            <w:shd w:val="clear" w:color="auto" w:fill="auto"/>
           </w:tcPr>
           <w:p>
             <w:pPr>
               <w:jc w:val="right"/>
               <w:rPr>
+                <w:rFonts w:cstheme="minorHAnsi"/>
                 <w:b/>
                 <w:bCs/>
                 <w:sz w:val="24"/>
@@ -2190,6 +2463,7 @@
             </w:pPr>
             <w:r>
               <w:rPr>
+                <w:rFonts w:cstheme="minorHAnsi"/>
                 <w:b/>
                 <w:bCs/>
                 <w:sz w:val="24"/>
@@ -2199,6 +2473,7 @@
             </w:r>
             <w:r>
               <w:rPr>
+                <w:rFonts w:cstheme="minorHAnsi"/>
                 <w:b/>
                 <w:bCs/>
                 <w:sz w:val="24"/>
@@ -2208,6 +2483,7 @@
             </w:r>
             <w:r>
               <w:rPr>
+                <w:rFonts w:cstheme="minorHAnsi"/>
                 <w:b/>
                 <w:bCs/>
                 <w:sz w:val="24"/>
@@ -2226,14 +2502,15 @@
           <w:p>
             <w:pPr>
               <w:rPr>
-                <w:sz w:val="24"/>
-                <w:szCs w:val="24"/>
-                <w:rtl/>
-              </w:rPr>
-            </w:pPr>
-            <w:r>
-              <w:rPr>
-                <w:rFonts w:hint="cs"/>
+                <w:rFonts w:cstheme="minorHAnsi"/>
+                <w:sz w:val="24"/>
+                <w:szCs w:val="24"/>
+                <w:rtl/>
+              </w:rPr>
+            </w:pPr>
+            <w:r>
+              <w:rPr>
+                <w:rFonts w:cstheme="minorHAnsi"/>
                 <w:sz w:val="24"/>
                 <w:szCs w:val="24"/>
                 <w:rtl/>
@@ -2245,11 +2522,13 @@
         <w:tc>
           <w:tcPr>
             <w:tcW w:w="2419" w:type="dxa"/>
+            <w:shd w:val="clear" w:color="auto" w:fill="auto"/>
           </w:tcPr>
           <w:p>
             <w:pPr>
               <w:jc w:val="right"/>
               <w:rPr>
+                <w:rFonts w:cstheme="minorHAnsi"/>
                 <w:b/>
                 <w:bCs/>
                 <w:sz w:val="24"/>
@@ -2258,6 +2537,7 @@
             </w:pPr>
             <w:r>
               <w:rPr>
+                <w:rFonts w:cstheme="minorHAnsi"/>
                 <w:b/>
                 <w:bCs/>
                 <w:sz w:val="24"/>
@@ -2281,13 +2561,14 @@
                 <w:numId w:val="18"/>
               </w:numPr>
               <w:rPr>
-                <w:sz w:val="24"/>
-                <w:szCs w:val="24"/>
-              </w:rPr>
-            </w:pPr>
-            <w:r>
-              <w:rPr>
-                <w:rFonts w:hint="cs"/>
+                <w:rFonts w:cstheme="minorHAnsi"/>
+                <w:sz w:val="24"/>
+                <w:szCs w:val="24"/>
+              </w:rPr>
+            </w:pPr>
+            <w:r>
+              <w:rPr>
+                <w:rFonts w:cstheme="minorHAnsi"/>
                 <w:sz w:val="24"/>
                 <w:szCs w:val="24"/>
                 <w:rtl/>
@@ -2296,7 +2577,7 @@
             </w:r>
             <w:r>
               <w:rPr>
-                <w:rFonts w:hint="cs"/>
+                <w:rFonts w:cstheme="minorHAnsi"/>
                 <w:sz w:val="24"/>
                 <w:szCs w:val="24"/>
                 <w:rtl/>
@@ -2305,7 +2586,7 @@
             </w:r>
             <w:r>
               <w:rPr>
-                <w:rFonts w:hint="cs"/>
+                <w:rFonts w:cstheme="minorHAnsi"/>
                 <w:sz w:val="24"/>
                 <w:szCs w:val="24"/>
                 <w:rtl/>
@@ -2321,14 +2602,15 @@
                 <w:numId w:val="18"/>
               </w:numPr>
               <w:rPr>
-                <w:sz w:val="24"/>
-                <w:szCs w:val="24"/>
-                <w:rtl/>
-              </w:rPr>
-            </w:pPr>
-            <w:r>
-              <w:rPr>
-                <w:rFonts w:hint="cs"/>
+                <w:rFonts w:cstheme="minorHAnsi"/>
+                <w:sz w:val="24"/>
+                <w:szCs w:val="24"/>
+                <w:rtl/>
+              </w:rPr>
+            </w:pPr>
+            <w:r>
+              <w:rPr>
+                <w:rFonts w:cstheme="minorHAnsi"/>
                 <w:sz w:val="24"/>
                 <w:szCs w:val="24"/>
                 <w:rtl/>
@@ -2340,11 +2622,13 @@
         <w:tc>
           <w:tcPr>
             <w:tcW w:w="2419" w:type="dxa"/>
+            <w:shd w:val="clear" w:color="auto" w:fill="auto"/>
           </w:tcPr>
           <w:p>
             <w:pPr>
               <w:jc w:val="right"/>
               <w:rPr>
+                <w:rFonts w:cstheme="minorHAnsi"/>
                 <w:b/>
                 <w:bCs/>
                 <w:sz w:val="24"/>
@@ -2353,6 +2637,7 @@
             </w:pPr>
             <w:r>
               <w:rPr>
+                <w:rFonts w:cstheme="minorHAnsi"/>
                 <w:b/>
                 <w:bCs/>
                 <w:sz w:val="24"/>
@@ -2362,6 +2647,7 @@
             </w:r>
             <w:r>
               <w:rPr>
+                <w:rFonts w:cstheme="minorHAnsi"/>
                 <w:b/>
                 <w:bCs/>
                 <w:sz w:val="24"/>
@@ -2371,6 +2657,7 @@
             </w:r>
             <w:r>
               <w:rPr>
+                <w:rFonts w:cstheme="minorHAnsi"/>
                 <w:b/>
                 <w:bCs/>
                 <w:sz w:val="24"/>
@@ -2394,13 +2681,14 @@
                 <w:numId w:val="10"/>
               </w:numPr>
               <w:rPr>
-                <w:sz w:val="24"/>
-                <w:szCs w:val="24"/>
-              </w:rPr>
-            </w:pPr>
-            <w:r>
-              <w:rPr>
-                <w:rFonts w:hint="cs"/>
+                <w:rFonts w:cstheme="minorHAnsi"/>
+                <w:sz w:val="24"/>
+                <w:szCs w:val="24"/>
+              </w:rPr>
+            </w:pPr>
+            <w:r>
+              <w:rPr>
+                <w:rFonts w:cstheme="minorHAnsi"/>
                 <w:sz w:val="24"/>
                 <w:szCs w:val="24"/>
                 <w:rtl/>
@@ -2416,13 +2704,14 @@
                 <w:numId w:val="10"/>
               </w:numPr>
               <w:rPr>
-                <w:sz w:val="24"/>
-                <w:szCs w:val="24"/>
-              </w:rPr>
-            </w:pPr>
-            <w:r>
-              <w:rPr>
-                <w:rFonts w:hint="cs"/>
+                <w:rFonts w:cstheme="minorHAnsi"/>
+                <w:sz w:val="24"/>
+                <w:szCs w:val="24"/>
+              </w:rPr>
+            </w:pPr>
+            <w:r>
+              <w:rPr>
+                <w:rFonts w:cstheme="minorHAnsi"/>
                 <w:sz w:val="24"/>
                 <w:szCs w:val="24"/>
                 <w:rtl/>
@@ -2438,13 +2727,14 @@
                 <w:numId w:val="10"/>
               </w:numPr>
               <w:rPr>
-                <w:sz w:val="24"/>
-                <w:szCs w:val="24"/>
-              </w:rPr>
-            </w:pPr>
-            <w:r>
-              <w:rPr>
-                <w:rFonts w:hint="cs"/>
+                <w:rFonts w:cstheme="minorHAnsi"/>
+                <w:sz w:val="24"/>
+                <w:szCs w:val="24"/>
+              </w:rPr>
+            </w:pPr>
+            <w:r>
+              <w:rPr>
+                <w:rFonts w:cstheme="minorHAnsi"/>
                 <w:sz w:val="24"/>
                 <w:szCs w:val="24"/>
                 <w:rtl/>
@@ -2453,7 +2743,7 @@
             </w:r>
             <w:r>
               <w:rPr>
-                <w:rFonts w:hint="cs"/>
+                <w:rFonts w:cstheme="minorHAnsi"/>
                 <w:sz w:val="24"/>
                 <w:szCs w:val="24"/>
                 <w:rtl/>
@@ -2469,13 +2759,14 @@
                 <w:numId w:val="10"/>
               </w:numPr>
               <w:rPr>
-                <w:sz w:val="24"/>
-                <w:szCs w:val="24"/>
-              </w:rPr>
-            </w:pPr>
-            <w:r>
-              <w:rPr>
-                <w:rFonts w:hint="cs"/>
+                <w:rFonts w:cstheme="minorHAnsi"/>
+                <w:sz w:val="24"/>
+                <w:szCs w:val="24"/>
+              </w:rPr>
+            </w:pPr>
+            <w:r>
+              <w:rPr>
+                <w:rFonts w:cstheme="minorHAnsi"/>
                 <w:sz w:val="24"/>
                 <w:szCs w:val="24"/>
                 <w:rtl/>
@@ -2484,6 +2775,7 @@
             </w:r>
             <w:r>
               <w:rPr>
+                <w:rFonts w:cstheme="minorHAnsi"/>
                 <w:sz w:val="24"/>
                 <w:szCs w:val="24"/>
               </w:rPr>
@@ -2491,7 +2783,7 @@
             </w:r>
             <w:r>
               <w:rPr>
-                <w:rFonts w:hint="cs"/>
+                <w:rFonts w:cstheme="minorHAnsi"/>
                 <w:sz w:val="24"/>
                 <w:szCs w:val="24"/>
                 <w:rtl/>
@@ -2500,7 +2792,7 @@
             </w:r>
             <w:r>
               <w:rPr>
-                <w:rFonts w:hint="cs"/>
+                <w:rFonts w:cstheme="minorHAnsi"/>
                 <w:sz w:val="24"/>
                 <w:szCs w:val="24"/>
                 <w:rtl/>
@@ -2509,7 +2801,7 @@
             </w:r>
             <w:r>
               <w:rPr>
-                <w:rFonts w:hint="cs"/>
+                <w:rFonts w:cstheme="minorHAnsi"/>
                 <w:sz w:val="24"/>
                 <w:szCs w:val="24"/>
                 <w:rtl/>
@@ -2518,7 +2810,7 @@
             </w:r>
             <w:r>
               <w:rPr>
-                <w:rFonts w:hint="cs"/>
+                <w:rFonts w:cstheme="minorHAnsi"/>
                 <w:sz w:val="24"/>
                 <w:szCs w:val="24"/>
                 <w:rtl/>
@@ -2527,7 +2819,7 @@
             </w:r>
             <w:r>
               <w:rPr>
-                <w:rFonts w:hint="cs"/>
+                <w:rFonts w:cstheme="minorHAnsi"/>
                 <w:sz w:val="24"/>
                 <w:szCs w:val="24"/>
                 <w:rtl/>
@@ -2543,14 +2835,15 @@
                 <w:numId w:val="10"/>
               </w:numPr>
               <w:rPr>
-                <w:sz w:val="24"/>
-                <w:szCs w:val="24"/>
-                <w:rtl/>
-              </w:rPr>
-            </w:pPr>
-            <w:r>
-              <w:rPr>
-                <w:rFonts w:hint="cs"/>
+                <w:rFonts w:cstheme="minorHAnsi"/>
+                <w:sz w:val="24"/>
+                <w:szCs w:val="24"/>
+                <w:rtl/>
+              </w:rPr>
+            </w:pPr>
+            <w:r>
+              <w:rPr>
+                <w:rFonts w:cstheme="minorHAnsi"/>
                 <w:sz w:val="24"/>
                 <w:szCs w:val="24"/>
                 <w:rtl/>
@@ -2559,6 +2852,7 @@
             </w:r>
             <w:r>
               <w:rPr>
+                <w:rFonts w:cstheme="minorHAnsi"/>
                 <w:sz w:val="24"/>
                 <w:szCs w:val="24"/>
               </w:rPr>
@@ -2566,7 +2860,7 @@
             </w:r>
             <w:r>
               <w:rPr>
-                <w:rFonts w:hint="cs"/>
+                <w:rFonts w:cstheme="minorHAnsi"/>
                 <w:sz w:val="24"/>
                 <w:szCs w:val="24"/>
                 <w:rtl/>
@@ -2575,6 +2869,7 @@
             </w:r>
             <w:r>
               <w:rPr>
+                <w:rFonts w:cstheme="minorHAnsi"/>
                 <w:sz w:val="24"/>
                 <w:szCs w:val="24"/>
               </w:rPr>
@@ -2582,7 +2877,7 @@
             </w:r>
             <w:r>
               <w:rPr>
-                <w:rFonts w:hint="cs"/>
+                <w:rFonts w:cstheme="minorHAnsi"/>
                 <w:sz w:val="24"/>
                 <w:szCs w:val="24"/>
                 <w:rtl/>
@@ -2594,11 +2889,13 @@
         <w:tc>
           <w:tcPr>
             <w:tcW w:w="2419" w:type="dxa"/>
+            <w:shd w:val="clear" w:color="auto" w:fill="auto"/>
           </w:tcPr>
           <w:p>
             <w:pPr>
               <w:jc w:val="right"/>
               <w:rPr>
+                <w:rFonts w:cstheme="minorHAnsi"/>
                 <w:b/>
                 <w:bCs/>
                 <w:sz w:val="24"/>
@@ -2607,6 +2904,7 @@
             </w:pPr>
             <w:r>
               <w:rPr>
+                <w:rFonts w:cstheme="minorHAnsi"/>
                 <w:b/>
                 <w:bCs/>
                 <w:sz w:val="24"/>
@@ -2621,6 +2919,7 @@
     <w:p>
       <w:pPr>
         <w:rPr>
+          <w:rFonts w:cstheme="minorHAnsi"/>
           <w:sz w:val="24"/>
           <w:szCs w:val="24"/>
           <w:rtl/>
@@ -2630,6 +2929,7 @@
     <w:p>
       <w:pPr>
         <w:rPr>
+          <w:rFonts w:cstheme="minorHAnsi"/>
           <w:sz w:val="24"/>
           <w:szCs w:val="24"/>
           <w:rtl/>
@@ -2639,6 +2939,7 @@
     <w:p>
       <w:pPr>
         <w:rPr>
+          <w:rFonts w:cstheme="minorHAnsi" w:hint="cs"/>
           <w:sz w:val="24"/>
           <w:szCs w:val="24"/>
           <w:rtl/>
@@ -2648,16 +2949,23 @@
     <w:p>
       <w:pPr>
         <w:rPr>
-          <w:sz w:val="24"/>
-          <w:szCs w:val="24"/>
+          <w:rFonts w:cstheme="minorHAnsi"/>
+          <w:b/>
+          <w:bCs/>
+          <w:sz w:val="32"/>
+          <w:szCs w:val="32"/>
+          <w:u w:val="single"/>
           <w:rtl/>
         </w:rPr>
       </w:pPr>
       <w:r>
         <w:rPr>
-          <w:rFonts w:hint="cs"/>
-          <w:sz w:val="24"/>
-          <w:szCs w:val="24"/>
+          <w:rFonts w:cstheme="minorHAnsi"/>
+          <w:b/>
+          <w:bCs/>
+          <w:sz w:val="32"/>
+          <w:szCs w:val="32"/>
+          <w:u w:val="single"/>
           <w:rtl/>
         </w:rPr>
         <w:t xml:space="preserve">חוזה עבור סיום תקופת העסקה של עובד: </w:t>
@@ -2683,13 +2991,15 @@
             <w:pPr>
               <w:jc w:val="right"/>
               <w:rPr>
-                <w:sz w:val="24"/>
-                <w:szCs w:val="24"/>
-                <w:rtl/>
-              </w:rPr>
-            </w:pPr>
-            <w:r>
-              <w:rPr>
+                <w:rFonts w:cstheme="minorHAnsi"/>
+                <w:sz w:val="24"/>
+                <w:szCs w:val="24"/>
+                <w:rtl/>
+              </w:rPr>
+            </w:pPr>
+            <w:r>
+              <w:rPr>
+                <w:rFonts w:cstheme="minorHAnsi"/>
                 <w:sz w:val="24"/>
                 <w:szCs w:val="24"/>
               </w:rPr>
@@ -2700,6 +3010,7 @@
             <w:pPr>
               <w:jc w:val="right"/>
               <w:rPr>
+                <w:rFonts w:cstheme="minorHAnsi"/>
                 <w:sz w:val="24"/>
                 <w:szCs w:val="24"/>
                 <w:rtl/>
@@ -2710,18 +3021,21 @@
         <w:tc>
           <w:tcPr>
             <w:tcW w:w="2426" w:type="dxa"/>
+            <w:shd w:val="clear" w:color="auto" w:fill="auto"/>
           </w:tcPr>
           <w:p>
             <w:pPr>
               <w:jc w:val="right"/>
               <w:rPr>
-                <w:sz w:val="24"/>
-                <w:szCs w:val="24"/>
-                <w:rtl/>
-              </w:rPr>
-            </w:pPr>
-            <w:r>
-              <w:rPr>
+                <w:rFonts w:cstheme="minorHAnsi"/>
+                <w:sz w:val="24"/>
+                <w:szCs w:val="24"/>
+                <w:rtl/>
+              </w:rPr>
+            </w:pPr>
+            <w:r>
+              <w:rPr>
+                <w:rFonts w:cstheme="minorHAnsi"/>
                 <w:b/>
                 <w:bCs/>
                 <w:sz w:val="24"/>
@@ -2740,14 +3054,15 @@
           <w:p>
             <w:pPr>
               <w:rPr>
-                <w:sz w:val="24"/>
-                <w:szCs w:val="24"/>
-                <w:rtl/>
-              </w:rPr>
-            </w:pPr>
-            <w:r>
-              <w:rPr>
-                <w:rFonts w:hint="cs"/>
+                <w:rFonts w:cstheme="minorHAnsi"/>
+                <w:sz w:val="24"/>
+                <w:szCs w:val="24"/>
+                <w:rtl/>
+              </w:rPr>
+            </w:pPr>
+            <w:r>
+              <w:rPr>
+                <w:rFonts w:cstheme="minorHAnsi"/>
                 <w:sz w:val="24"/>
                 <w:szCs w:val="24"/>
                 <w:rtl/>
@@ -2759,18 +3074,21 @@
         <w:tc>
           <w:tcPr>
             <w:tcW w:w="2426" w:type="dxa"/>
+            <w:shd w:val="clear" w:color="auto" w:fill="auto"/>
           </w:tcPr>
           <w:p>
             <w:pPr>
               <w:jc w:val="right"/>
               <w:rPr>
-                <w:sz w:val="24"/>
-                <w:szCs w:val="24"/>
-                <w:rtl/>
-              </w:rPr>
-            </w:pPr>
-            <w:r>
-              <w:rPr>
+                <w:rFonts w:cstheme="minorHAnsi"/>
+                <w:sz w:val="24"/>
+                <w:szCs w:val="24"/>
+                <w:rtl/>
+              </w:rPr>
+            </w:pPr>
+            <w:r>
+              <w:rPr>
+                <w:rFonts w:cstheme="minorHAnsi"/>
                 <w:b/>
                 <w:bCs/>
                 <w:sz w:val="24"/>
@@ -2794,13 +3112,14 @@
                 <w:numId w:val="17"/>
               </w:numPr>
               <w:rPr>
-                <w:sz w:val="24"/>
-                <w:szCs w:val="24"/>
-              </w:rPr>
-            </w:pPr>
-            <w:r>
-              <w:rPr>
-                <w:rFonts w:hint="cs"/>
+                <w:rFonts w:cstheme="minorHAnsi"/>
+                <w:sz w:val="24"/>
+                <w:szCs w:val="24"/>
+              </w:rPr>
+            </w:pPr>
+            <w:r>
+              <w:rPr>
+                <w:rFonts w:cstheme="minorHAnsi"/>
                 <w:sz w:val="24"/>
                 <w:szCs w:val="24"/>
                 <w:rtl/>
@@ -2816,13 +3135,14 @@
                 <w:numId w:val="17"/>
               </w:numPr>
               <w:rPr>
-                <w:sz w:val="24"/>
-                <w:szCs w:val="24"/>
-              </w:rPr>
-            </w:pPr>
-            <w:r>
-              <w:rPr>
-                <w:rFonts w:hint="cs"/>
+                <w:rFonts w:cstheme="minorHAnsi"/>
+                <w:sz w:val="24"/>
+                <w:szCs w:val="24"/>
+              </w:rPr>
+            </w:pPr>
+            <w:r>
+              <w:rPr>
+                <w:rFonts w:cstheme="minorHAnsi"/>
                 <w:sz w:val="24"/>
                 <w:szCs w:val="24"/>
                 <w:rtl/>
@@ -2831,7 +3151,7 @@
             </w:r>
             <w:r>
               <w:rPr>
-                <w:rFonts w:hint="cs"/>
+                <w:rFonts w:cstheme="minorHAnsi"/>
                 <w:sz w:val="24"/>
                 <w:szCs w:val="24"/>
                 <w:rtl/>
@@ -2847,14 +3167,15 @@
                 <w:numId w:val="17"/>
               </w:numPr>
               <w:rPr>
-                <w:sz w:val="24"/>
-                <w:szCs w:val="24"/>
-                <w:rtl/>
-              </w:rPr>
-            </w:pPr>
-            <w:r>
-              <w:rPr>
-                <w:rFonts w:hint="cs"/>
+                <w:rFonts w:cstheme="minorHAnsi"/>
+                <w:sz w:val="24"/>
+                <w:szCs w:val="24"/>
+                <w:rtl/>
+              </w:rPr>
+            </w:pPr>
+            <w:r>
+              <w:rPr>
+                <w:rFonts w:cstheme="minorHAnsi"/>
                 <w:sz w:val="24"/>
                 <w:szCs w:val="24"/>
                 <w:rtl/>
@@ -2863,7 +3184,7 @@
             </w:r>
             <w:r>
               <w:rPr>
-                <w:rFonts w:hint="cs"/>
+                <w:rFonts w:cstheme="minorHAnsi"/>
                 <w:sz w:val="24"/>
                 <w:szCs w:val="24"/>
                 <w:rtl/>
@@ -2875,17 +3196,20 @@
         <w:tc>
           <w:tcPr>
             <w:tcW w:w="2426" w:type="dxa"/>
+            <w:shd w:val="clear" w:color="auto" w:fill="auto"/>
           </w:tcPr>
           <w:p>
             <w:pPr>
               <w:jc w:val="right"/>
               <w:rPr>
-                <w:sz w:val="24"/>
-                <w:szCs w:val="24"/>
-              </w:rPr>
-            </w:pPr>
-            <w:r>
-              <w:rPr>
+                <w:rFonts w:cstheme="minorHAnsi"/>
+                <w:sz w:val="24"/>
+                <w:szCs w:val="24"/>
+              </w:rPr>
+            </w:pPr>
+            <w:r>
+              <w:rPr>
+                <w:rFonts w:cstheme="minorHAnsi"/>
                 <w:b/>
                 <w:bCs/>
                 <w:sz w:val="24"/>
@@ -2909,14 +3233,15 @@
                 <w:numId w:val="16"/>
               </w:numPr>
               <w:rPr>
-                <w:sz w:val="24"/>
-                <w:szCs w:val="24"/>
-                <w:rtl/>
-              </w:rPr>
-            </w:pPr>
-            <w:r>
-              <w:rPr>
-                <w:rFonts w:hint="cs"/>
+                <w:rFonts w:cstheme="minorHAnsi"/>
+                <w:sz w:val="24"/>
+                <w:szCs w:val="24"/>
+                <w:rtl/>
+              </w:rPr>
+            </w:pPr>
+            <w:r>
+              <w:rPr>
+                <w:rFonts w:cstheme="minorHAnsi"/>
                 <w:sz w:val="24"/>
                 <w:szCs w:val="24"/>
                 <w:rtl/>
@@ -2925,7 +3250,7 @@
             </w:r>
             <w:r>
               <w:rPr>
-                <w:rFonts w:hint="cs"/>
+                <w:rFonts w:cstheme="minorHAnsi"/>
                 <w:sz w:val="24"/>
                 <w:szCs w:val="24"/>
                 <w:rtl/>
@@ -2934,6 +3259,7 @@
             </w:r>
             <w:r>
               <w:rPr>
+                <w:rFonts w:cstheme="minorHAnsi"/>
                 <w:sz w:val="24"/>
                 <w:szCs w:val="24"/>
               </w:rPr>
@@ -2941,7 +3267,7 @@
             </w:r>
             <w:r>
               <w:rPr>
-                <w:rFonts w:hint="cs"/>
+                <w:rFonts w:cstheme="minorHAnsi"/>
                 <w:sz w:val="24"/>
                 <w:szCs w:val="24"/>
                 <w:rtl/>
@@ -2950,7 +3276,7 @@
             </w:r>
             <w:r>
               <w:rPr>
-                <w:rFonts w:hint="cs"/>
+                <w:rFonts w:cstheme="minorHAnsi"/>
                 <w:sz w:val="24"/>
                 <w:szCs w:val="24"/>
                 <w:rtl/>
@@ -2959,6 +3285,7 @@
             </w:r>
             <w:r>
               <w:rPr>
+                <w:rFonts w:cstheme="minorHAnsi"/>
                 <w:sz w:val="24"/>
                 <w:szCs w:val="24"/>
               </w:rPr>
@@ -2966,7 +3293,7 @@
             </w:r>
             <w:r>
               <w:rPr>
-                <w:rFonts w:hint="cs"/>
+                <w:rFonts w:cstheme="minorHAnsi"/>
                 <w:sz w:val="24"/>
                 <w:szCs w:val="24"/>
                 <w:rtl/>
@@ -2975,6 +3302,7 @@
             </w:r>
             <w:r>
               <w:rPr>
+                <w:rFonts w:cstheme="minorHAnsi"/>
                 <w:sz w:val="24"/>
                 <w:szCs w:val="24"/>
                 <w:rtl/>
@@ -2983,7 +3311,7 @@
             </w:r>
             <w:r>
               <w:rPr>
-                <w:rFonts w:hint="cs"/>
+                <w:rFonts w:cstheme="minorHAnsi"/>
                 <w:sz w:val="24"/>
                 <w:szCs w:val="24"/>
                 <w:rtl/>
@@ -2992,6 +3320,7 @@
             </w:r>
             <w:r>
               <w:rPr>
+                <w:rFonts w:cstheme="minorHAnsi"/>
                 <w:sz w:val="24"/>
                 <w:szCs w:val="24"/>
               </w:rPr>
@@ -2999,6 +3328,7 @@
             </w:r>
             <w:r>
               <w:rPr>
+                <w:rFonts w:cstheme="minorHAnsi"/>
                 <w:sz w:val="24"/>
                 <w:szCs w:val="24"/>
               </w:rPr>
@@ -3006,7 +3336,7 @@
             </w:r>
             <w:r>
               <w:rPr>
-                <w:rFonts w:hint="cs"/>
+                <w:rFonts w:cstheme="minorHAnsi"/>
                 <w:sz w:val="24"/>
                 <w:szCs w:val="24"/>
                 <w:rtl/>
@@ -3018,11 +3348,13 @@
         <w:tc>
           <w:tcPr>
             <w:tcW w:w="2426" w:type="dxa"/>
+            <w:shd w:val="clear" w:color="auto" w:fill="auto"/>
           </w:tcPr>
           <w:p>
             <w:pPr>
               <w:jc w:val="right"/>
               <w:rPr>
+                <w:rFonts w:cstheme="minorHAnsi"/>
                 <w:b/>
                 <w:bCs/>
                 <w:sz w:val="24"/>
@@ -3031,6 +3363,7 @@
             </w:pPr>
             <w:r>
               <w:rPr>
+                <w:rFonts w:cstheme="minorHAnsi"/>
                 <w:b/>
                 <w:bCs/>
                 <w:sz w:val="24"/>
@@ -3045,6 +3378,7 @@
     <w:p>
       <w:pPr>
         <w:rPr>
+          <w:rFonts w:cstheme="minorHAnsi"/>
           <w:sz w:val="24"/>
           <w:szCs w:val="24"/>
         </w:rPr>
@@ -3148,6 +3482,95 @@
 <file path=word/numbering.xml><?xml version="1.0" encoding="utf-8"?>
 <w:numbering xmlns:wpc="http://schemas.microsoft.com/office/word/2010/wordprocessingCanvas" xmlns:cx="http://schemas.microsoft.com/office/drawing/2014/chartex" xmlns:cx1="http://schemas.microsoft.com/office/drawing/2015/9/8/chartex" xmlns:cx2="http://schemas.microsoft.com/office/drawing/2015/10/21/chartex" xmlns:cx3="http://schemas.microsoft.com/office/drawing/2016/5/9/chartex" xmlns:cx4="http://schemas.microsoft.com/office/drawing/2016/5/10/chartex" xmlns:cx5="http://schemas.microsoft.com/office/drawing/2016/5/11/chartex" xmlns:cx6="http://schemas.microsoft.com/office/drawing/2016/5/12/chartex" xmlns:cx7="http://schemas.microsoft.com/office/drawing/2016/5/13/chartex" xmlns:cx8="http://schemas.microsoft.com/office/drawing/2016/5/14/chartex" xmlns:mc="http://schemas.openxmlformats.org/markup-compatibility/2006" xmlns:aink="http://schemas.microsoft.com/office/drawing/2016/ink" xmlns:am3d="http://schemas.microsoft.com/office/drawing/2017/model3d" xmlns:o="urn:schemas-microsoft-com:office:office" xmlns:oel="http://schemas.microsoft.com/office/2019/extlst" xmlns:r="http://schemas.openxmlformats.org/officeDocument/2006/relationships" xmlns:m="http://schemas.openxmlformats.org/officeDocument/2006/math" xmlns:v="urn:schemas-microsoft-com:vml" xmlns:wp14="http://schemas.microsoft.com/office/word/2010/wordprocessingDrawing" xmlns:wp="http://schemas.openxmlformats.org/drawingml/2006/wordprocessingDrawing" xmlns:w10="urn:schemas-microsoft-com:office:word" xmlns:w="http://schemas.openxmlformats.org/wordprocessingml/2006/main" xmlns:w14="http://schemas.microsoft.com/office/word/2010/wordml" xmlns:w15="http://schemas.microsoft.com/office/word/2012/wordml" xmlns:w16cex="http://schemas.microsoft.com/office/word/2018/wordml/cex" xmlns:w16cid="http://schemas.microsoft.com/office/word/2016/wordml/cid" xmlns:w16="http://schemas.microsoft.com/office/word/2018/wordml" xmlns:w16du="http://schemas.microsoft.com/office/word/2023/wordml/word16du" xmlns:w16sdtdh="http://schemas.microsoft.com/office/word/2020/wordml/sdtdatahash" xmlns:w16se="http://schemas.microsoft.com/office/word/2015/wordml/symex" xmlns:wpg="http://schemas.microsoft.com/office/word/2010/wordprocessingGroup" xmlns:wpi="http://schemas.microsoft.com/office/word/2010/wordprocessingInk" xmlns:wne="http://schemas.microsoft.com/office/word/2006/wordml" xmlns:wps="http://schemas.microsoft.com/office/word/2010/wordprocessingShape" mc:Ignorable="w14 w15 w16se w16cid w16 w16cex w16sdtdh w16du wp14">
   <w:abstractNum w:abstractNumId="0" w15:restartNumberingAfterBreak="0">
+    <w:nsid w:val="01C63B17"/>
+    <w:multiLevelType w:val="hybridMultilevel"/>
+    <w:tmpl w:val="2696D2D6"/>
+    <w:lvl w:ilvl="0" w:tplc="0409000F">
+      <w:start w:val="1"/>
+      <w:numFmt w:val="decimal"/>
+      <w:lvlText w:val="%1."/>
+      <w:lvlJc w:val="left"/>
+      <w:pPr>
+        <w:ind w:left="720" w:hanging="360"/>
+      </w:pPr>
+      <w:rPr>
+        <w:rFonts w:hint="default"/>
+      </w:rPr>
+    </w:lvl>
+    <w:lvl w:ilvl="1" w:tplc="04090019" w:tentative="1">
+      <w:start w:val="1"/>
+      <w:numFmt w:val="lowerLetter"/>
+      <w:lvlText w:val="%2."/>
+      <w:lvlJc w:val="left"/>
+      <w:pPr>
+        <w:ind w:left="1440" w:hanging="360"/>
+      </w:pPr>
+    </w:lvl>
+    <w:lvl w:ilvl="2" w:tplc="0409001B" w:tentative="1">
+      <w:start w:val="1"/>
+      <w:numFmt w:val="lowerRoman"/>
+      <w:lvlText w:val="%3."/>
+      <w:lvlJc w:val="right"/>
+      <w:pPr>
+        <w:ind w:left="2160" w:hanging="180"/>
+      </w:pPr>
+    </w:lvl>
+    <w:lvl w:ilvl="3" w:tplc="0409000F" w:tentative="1">
+      <w:start w:val="1"/>
+      <w:numFmt w:val="decimal"/>
+      <w:lvlText w:val="%4."/>
+      <w:lvlJc w:val="left"/>
+      <w:pPr>
+        <w:ind w:left="2880" w:hanging="360"/>
+      </w:pPr>
+    </w:lvl>
+    <w:lvl w:ilvl="4" w:tplc="04090019" w:tentative="1">
+      <w:start w:val="1"/>
+      <w:numFmt w:val="lowerLetter"/>
+      <w:lvlText w:val="%5."/>
+      <w:lvlJc w:val="left"/>
+      <w:pPr>
+        <w:ind w:left="3600" w:hanging="360"/>
+      </w:pPr>
+    </w:lvl>
+    <w:lvl w:ilvl="5" w:tplc="0409001B" w:tentative="1">
+      <w:start w:val="1"/>
+      <w:numFmt w:val="lowerRoman"/>
+      <w:lvlText w:val="%6."/>
+      <w:lvlJc w:val="right"/>
+      <w:pPr>
+        <w:ind w:left="4320" w:hanging="180"/>
+      </w:pPr>
+    </w:lvl>
+    <w:lvl w:ilvl="6" w:tplc="0409000F" w:tentative="1">
+      <w:start w:val="1"/>
+      <w:numFmt w:val="decimal"/>
+      <w:lvlText w:val="%7."/>
+      <w:lvlJc w:val="left"/>
+      <w:pPr>
+        <w:ind w:left="5040" w:hanging="360"/>
+      </w:pPr>
+    </w:lvl>
+    <w:lvl w:ilvl="7" w:tplc="04090019" w:tentative="1">
+      <w:start w:val="1"/>
+      <w:numFmt w:val="lowerLetter"/>
+      <w:lvlText w:val="%8."/>
+      <w:lvlJc w:val="left"/>
+      <w:pPr>
+        <w:ind w:left="5760" w:hanging="360"/>
+      </w:pPr>
+    </w:lvl>
+    <w:lvl w:ilvl="8" w:tplc="0409001B" w:tentative="1">
+      <w:start w:val="1"/>
+      <w:numFmt w:val="lowerRoman"/>
+      <w:lvlText w:val="%9."/>
+      <w:lvlJc w:val="right"/>
+      <w:pPr>
+        <w:ind w:left="6480" w:hanging="180"/>
+      </w:pPr>
+    </w:lvl>
+  </w:abstractNum>
+  <w:abstractNum w:abstractNumId="1" w15:restartNumberingAfterBreak="0">
     <w:nsid w:val="0F6125AF"/>
     <w:multiLevelType w:val="hybridMultilevel"/>
     <w:tmpl w:val="D4FA2C9E"/>
@@ -3236,7 +3659,7 @@
       </w:pPr>
     </w:lvl>
   </w:abstractNum>
-  <w:abstractNum w:abstractNumId="1" w15:restartNumberingAfterBreak="0">
+  <w:abstractNum w:abstractNumId="2" w15:restartNumberingAfterBreak="0">
     <w:nsid w:val="157C58B4"/>
     <w:multiLevelType w:val="hybridMultilevel"/>
     <w:tmpl w:val="F00CB792"/>
@@ -3325,7 +3748,7 @@
       </w:pPr>
     </w:lvl>
   </w:abstractNum>
-  <w:abstractNum w:abstractNumId="2" w15:restartNumberingAfterBreak="0">
+  <w:abstractNum w:abstractNumId="3" w15:restartNumberingAfterBreak="0">
     <w:nsid w:val="15F62C8A"/>
     <w:multiLevelType w:val="hybridMultilevel"/>
     <w:tmpl w:val="BC14CDE2"/>
@@ -3414,7 +3837,7 @@
       </w:pPr>
     </w:lvl>
   </w:abstractNum>
-  <w:abstractNum w:abstractNumId="3" w15:restartNumberingAfterBreak="0">
+  <w:abstractNum w:abstractNumId="4" w15:restartNumberingAfterBreak="0">
     <w:nsid w:val="1F2341D2"/>
     <w:multiLevelType w:val="hybridMultilevel"/>
     <w:tmpl w:val="BC14CDE2"/>
@@ -3503,7 +3926,7 @@
       </w:pPr>
     </w:lvl>
   </w:abstractNum>
-  <w:abstractNum w:abstractNumId="4" w15:restartNumberingAfterBreak="0">
+  <w:abstractNum w:abstractNumId="5" w15:restartNumberingAfterBreak="0">
     <w:nsid w:val="25805AC9"/>
     <w:multiLevelType w:val="hybridMultilevel"/>
     <w:tmpl w:val="345871B8"/>
@@ -3592,7 +4015,7 @@
       </w:pPr>
     </w:lvl>
   </w:abstractNum>
-  <w:abstractNum w:abstractNumId="5" w15:restartNumberingAfterBreak="0">
+  <w:abstractNum w:abstractNumId="6" w15:restartNumberingAfterBreak="0">
     <w:nsid w:val="275108B2"/>
     <w:multiLevelType w:val="hybridMultilevel"/>
     <w:tmpl w:val="F3360130"/>
@@ -3678,7 +4101,7 @@
       </w:pPr>
     </w:lvl>
   </w:abstractNum>
-  <w:abstractNum w:abstractNumId="6" w15:restartNumberingAfterBreak="0">
+  <w:abstractNum w:abstractNumId="7" w15:restartNumberingAfterBreak="0">
     <w:nsid w:val="2BBA3654"/>
     <w:multiLevelType w:val="hybridMultilevel"/>
     <w:tmpl w:val="BC14CDE2"/>
@@ -3767,7 +4190,7 @@
       </w:pPr>
     </w:lvl>
   </w:abstractNum>
-  <w:abstractNum w:abstractNumId="7" w15:restartNumberingAfterBreak="0">
+  <w:abstractNum w:abstractNumId="8" w15:restartNumberingAfterBreak="0">
     <w:nsid w:val="344B52C3"/>
     <w:multiLevelType w:val="hybridMultilevel"/>
     <w:tmpl w:val="E2EE66EA"/>
@@ -3856,7 +4279,7 @@
       </w:pPr>
     </w:lvl>
   </w:abstractNum>
-  <w:abstractNum w:abstractNumId="8" w15:restartNumberingAfterBreak="0">
+  <w:abstractNum w:abstractNumId="9" w15:restartNumberingAfterBreak="0">
     <w:nsid w:val="40111733"/>
     <w:multiLevelType w:val="multilevel"/>
     <w:tmpl w:val="7CE04168"/>
@@ -3970,7 +4393,7 @@
       </w:rPr>
     </w:lvl>
   </w:abstractNum>
-  <w:abstractNum w:abstractNumId="9" w15:restartNumberingAfterBreak="0">
+  <w:abstractNum w:abstractNumId="10" w15:restartNumberingAfterBreak="0">
     <w:nsid w:val="4E595F22"/>
     <w:multiLevelType w:val="hybridMultilevel"/>
     <w:tmpl w:val="059C7B9E"/>
@@ -4059,7 +4482,7 @@
       </w:pPr>
     </w:lvl>
   </w:abstractNum>
-  <w:abstractNum w:abstractNumId="10" w15:restartNumberingAfterBreak="0">
+  <w:abstractNum w:abstractNumId="11" w15:restartNumberingAfterBreak="0">
     <w:nsid w:val="5578117A"/>
     <w:multiLevelType w:val="multilevel"/>
     <w:tmpl w:val="5336A266"/>
@@ -4172,7 +4595,7 @@
       </w:rPr>
     </w:lvl>
   </w:abstractNum>
-  <w:abstractNum w:abstractNumId="11" w15:restartNumberingAfterBreak="0">
+  <w:abstractNum w:abstractNumId="12" w15:restartNumberingAfterBreak="0">
     <w:nsid w:val="5EF2221E"/>
     <w:multiLevelType w:val="hybridMultilevel"/>
     <w:tmpl w:val="4050A4B6"/>
@@ -4261,7 +4684,7 @@
       </w:pPr>
     </w:lvl>
   </w:abstractNum>
-  <w:abstractNum w:abstractNumId="12" w15:restartNumberingAfterBreak="0">
+  <w:abstractNum w:abstractNumId="13" w15:restartNumberingAfterBreak="0">
     <w:nsid w:val="64B116BC"/>
     <w:multiLevelType w:val="hybridMultilevel"/>
     <w:tmpl w:val="46B4DB30"/>
@@ -4374,7 +4797,7 @@
       </w:rPr>
     </w:lvl>
   </w:abstractNum>
-  <w:abstractNum w:abstractNumId="13" w15:restartNumberingAfterBreak="0">
+  <w:abstractNum w:abstractNumId="14" w15:restartNumberingAfterBreak="0">
     <w:nsid w:val="68612EC1"/>
     <w:multiLevelType w:val="multilevel"/>
     <w:tmpl w:val="7CE04168"/>
@@ -4488,7 +4911,7 @@
       </w:rPr>
     </w:lvl>
   </w:abstractNum>
-  <w:abstractNum w:abstractNumId="14" w15:restartNumberingAfterBreak="0">
+  <w:abstractNum w:abstractNumId="15" w15:restartNumberingAfterBreak="0">
     <w:nsid w:val="6B770033"/>
     <w:multiLevelType w:val="multilevel"/>
     <w:tmpl w:val="10C4A6FC"/>
@@ -4609,7 +5032,7 @@
       </w:rPr>
     </w:lvl>
   </w:abstractNum>
-  <w:abstractNum w:abstractNumId="15" w15:restartNumberingAfterBreak="0">
+  <w:abstractNum w:abstractNumId="16" w15:restartNumberingAfterBreak="0">
     <w:nsid w:val="6C971B0E"/>
     <w:multiLevelType w:val="multilevel"/>
     <w:tmpl w:val="4022CC42"/>
@@ -4722,7 +5145,7 @@
       </w:rPr>
     </w:lvl>
   </w:abstractNum>
-  <w:abstractNum w:abstractNumId="16" w15:restartNumberingAfterBreak="0">
+  <w:abstractNum w:abstractNumId="17" w15:restartNumberingAfterBreak="0">
     <w:nsid w:val="72324231"/>
     <w:multiLevelType w:val="multilevel"/>
     <w:tmpl w:val="34C83E50"/>
@@ -4835,7 +5258,7 @@
       </w:rPr>
     </w:lvl>
   </w:abstractNum>
-  <w:abstractNum w:abstractNumId="17" w15:restartNumberingAfterBreak="0">
+  <w:abstractNum w:abstractNumId="18" w15:restartNumberingAfterBreak="0">
     <w:nsid w:val="7A991416"/>
     <w:multiLevelType w:val="hybridMultilevel"/>
     <w:tmpl w:val="F5349676"/>
@@ -4925,57 +5348,60 @@
     </w:lvl>
   </w:abstractNum>
   <w:num w:numId="1" w16cid:durableId="273441594">
+    <w:abstractNumId w:val="8"/>
+  </w:num>
+  <w:num w:numId="2" w16cid:durableId="304431866">
+    <w:abstractNumId w:val="13"/>
+  </w:num>
+  <w:num w:numId="3" w16cid:durableId="246303139">
+    <w:abstractNumId w:val="15"/>
+  </w:num>
+  <w:num w:numId="4" w16cid:durableId="523252184">
+    <w:abstractNumId w:val="12"/>
+  </w:num>
+  <w:num w:numId="5" w16cid:durableId="443772111">
+    <w:abstractNumId w:val="3"/>
+  </w:num>
+  <w:num w:numId="6" w16cid:durableId="1744716815">
+    <w:abstractNumId w:val="4"/>
+  </w:num>
+  <w:num w:numId="7" w16cid:durableId="1881087414">
     <w:abstractNumId w:val="7"/>
   </w:num>
-  <w:num w:numId="2" w16cid:durableId="304431866">
-    <w:abstractNumId w:val="12"/>
+  <w:num w:numId="8" w16cid:durableId="1097941109">
+    <w:abstractNumId w:val="16"/>
   </w:num>
-  <w:num w:numId="3" w16cid:durableId="246303139">
+  <w:num w:numId="9" w16cid:durableId="36273836">
+    <w:abstractNumId w:val="17"/>
+  </w:num>
+  <w:num w:numId="10" w16cid:durableId="1306861316">
+    <w:abstractNumId w:val="10"/>
+  </w:num>
+  <w:num w:numId="11" w16cid:durableId="615794022">
+    <w:abstractNumId w:val="5"/>
+  </w:num>
+  <w:num w:numId="12" w16cid:durableId="1005522161">
+    <w:abstractNumId w:val="6"/>
+  </w:num>
+  <w:num w:numId="13" w16cid:durableId="1330596936">
+    <w:abstractNumId w:val="11"/>
+  </w:num>
+  <w:num w:numId="14" w16cid:durableId="859318808">
+    <w:abstractNumId w:val="9"/>
+  </w:num>
+  <w:num w:numId="15" w16cid:durableId="1485125852">
     <w:abstractNumId w:val="14"/>
   </w:num>
-  <w:num w:numId="4" w16cid:durableId="523252184">
-    <w:abstractNumId w:val="11"/>
-  </w:num>
-  <w:num w:numId="5" w16cid:durableId="443772111">
+  <w:num w:numId="16" w16cid:durableId="160975559">
     <w:abstractNumId w:val="2"/>
   </w:num>
-  <w:num w:numId="6" w16cid:durableId="1744716815">
-    <w:abstractNumId w:val="3"/>
+  <w:num w:numId="17" w16cid:durableId="1511799491">
+    <w:abstractNumId w:val="18"/>
   </w:num>
-  <w:num w:numId="7" w16cid:durableId="1881087414">
-    <w:abstractNumId w:val="6"/>
-  </w:num>
-  <w:num w:numId="8" w16cid:durableId="1097941109">
-    <w:abstractNumId w:val="15"/>
-  </w:num>
-  <w:num w:numId="9" w16cid:durableId="36273836">
-    <w:abstractNumId w:val="16"/>
-  </w:num>
-  <w:num w:numId="10" w16cid:durableId="1306861316">
-    <w:abstractNumId w:val="9"/>
-  </w:num>
-  <w:num w:numId="11" w16cid:durableId="615794022">
-    <w:abstractNumId w:val="4"/>
-  </w:num>
-  <w:num w:numId="12" w16cid:durableId="1005522161">
-    <w:abstractNumId w:val="5"/>
-  </w:num>
-  <w:num w:numId="13" w16cid:durableId="1330596936">
-    <w:abstractNumId w:val="10"/>
-  </w:num>
-  <w:num w:numId="14" w16cid:durableId="859318808">
-    <w:abstractNumId w:val="8"/>
-  </w:num>
-  <w:num w:numId="15" w16cid:durableId="1485125852">
-    <w:abstractNumId w:val="13"/>
-  </w:num>
-  <w:num w:numId="16" w16cid:durableId="160975559">
+  <w:num w:numId="18" w16cid:durableId="2054382100">
     <w:abstractNumId w:val="1"/>
   </w:num>
-  <w:num w:numId="17" w16cid:durableId="1511799491">
-    <w:abstractNumId w:val="17"/>
-  </w:num>
-  <w:num w:numId="18" w16cid:durableId="2054382100">
+  <w:num w:numId="19" w16cid:durableId="1117796942">
     <w:abstractNumId w:val="0"/>
   </w:num>
 </w:numbering>

--- a/contracts.docx
+++ b/contracts.docx
@@ -76,17 +76,7 @@
     <w:p>
       <w:pPr>
         <w:rPr>
-          <w:rFonts w:cstheme="minorHAnsi"/>
-          <w:sz w:val="24"/>
-          <w:szCs w:val="24"/>
-          <w:rtl/>
-        </w:rPr>
-      </w:pPr>
-    </w:p>
-    <w:p>
-      <w:pPr>
-        <w:rPr>
-          <w:rFonts w:cstheme="minorHAnsi"/>
+          <w:rFonts w:cstheme="minorHAnsi" w:hint="cs"/>
           <w:b/>
           <w:bCs/>
           <w:sz w:val="32"/>
@@ -144,7 +134,17 @@
                 <w:sz w:val="28"/>
                 <w:szCs w:val="28"/>
               </w:rPr>
-              <w:t>purpose</w:t>
+              <w:t>P</w:t>
+            </w:r>
+            <w:r>
+              <w:rPr>
+                <w:rFonts w:cstheme="minorHAnsi"/>
+                <w:b/>
+                <w:bCs/>
+                <w:sz w:val="28"/>
+                <w:szCs w:val="28"/>
+              </w:rPr>
+              <w:t>urpose</w:t>
             </w:r>
           </w:p>
         </w:tc>
@@ -185,7 +185,7 @@
           <w:p>
             <w:pPr>
               <w:rPr>
-                <w:rFonts w:cstheme="minorHAnsi"/>
+                <w:rFonts w:cstheme="minorHAnsi" w:hint="cs"/>
                 <w:sz w:val="24"/>
                 <w:szCs w:val="24"/>
                 <w:rtl/>
@@ -1074,7 +1074,6 @@
                 <w:rFonts w:cstheme="minorHAnsi"/>
                 <w:sz w:val="24"/>
                 <w:szCs w:val="24"/>
-                <w:rtl/>
               </w:rPr>
             </w:pPr>
             <w:r>
@@ -1123,6 +1122,26 @@
                 <w:rtl/>
               </w:rPr>
               <w:t xml:space="preserve"> </w:t>
+            </w:r>
+          </w:p>
+          <w:p>
+            <w:pPr>
+              <w:ind w:left="360"/>
+              <w:rPr>
+                <w:rFonts w:cstheme="minorHAnsi"/>
+                <w:sz w:val="24"/>
+                <w:szCs w:val="24"/>
+                <w:rtl/>
+              </w:rPr>
+            </w:pPr>
+            <w:commentRangeStart w:id="0"/>
+            <w:commentRangeEnd w:id="0"/>
+            <w:r>
+              <w:rPr>
+                <w:rStyle w:val="a9"/>
+                <w:rtl/>
+              </w:rPr>
+              <w:commentReference w:id="0"/>
             </w:r>
           </w:p>
         </w:tc>
@@ -1155,6 +1174,16 @@
         </w:tc>
       </w:tr>
     </w:tbl>
+    <w:p>
+      <w:pPr>
+        <w:rPr>
+          <w:rFonts w:cstheme="minorHAnsi" w:hint="cs"/>
+          <w:sz w:val="24"/>
+          <w:szCs w:val="24"/>
+          <w:rtl/>
+        </w:rPr>
+      </w:pPr>
+    </w:p>
     <w:p>
       <w:pPr>
         <w:rPr>
@@ -1198,7 +1227,7 @@
     <w:p>
       <w:pPr>
         <w:rPr>
-          <w:rFonts w:cstheme="minorHAnsi"/>
+          <w:rFonts w:cstheme="minorHAnsi" w:hint="cs"/>
           <w:sz w:val="24"/>
           <w:szCs w:val="24"/>
           <w:rtl/>
@@ -1208,17 +1237,7 @@
     <w:p>
       <w:pPr>
         <w:rPr>
-          <w:rFonts w:cstheme="minorHAnsi"/>
-          <w:sz w:val="24"/>
-          <w:szCs w:val="24"/>
-          <w:rtl/>
-        </w:rPr>
-      </w:pPr>
-    </w:p>
-    <w:p>
-      <w:pPr>
-        <w:rPr>
-          <w:rFonts w:cstheme="minorHAnsi"/>
+          <w:rFonts w:cstheme="minorHAnsi" w:hint="cs"/>
           <w:b/>
           <w:bCs/>
           <w:sz w:val="32"/>
@@ -1237,6 +1256,7 @@
           <w:u w:val="single"/>
           <w:rtl/>
         </w:rPr>
+        <w:lastRenderedPageBreak/>
         <w:t>סיום תקופת העסקה של עובד :</w:t>
       </w:r>
     </w:p>
@@ -1244,30 +1264,29 @@
       <w:tblPr>
         <w:tblStyle w:val="a3"/>
         <w:bidiVisual/>
-        <w:tblW w:w="9083" w:type="dxa"/>
-        <w:tblInd w:w="-393" w:type="dxa"/>
+        <w:tblW w:w="8385" w:type="dxa"/>
+        <w:tblInd w:w="305" w:type="dxa"/>
         <w:tblLook w:val="04A0" w:firstRow="1" w:lastRow="0" w:firstColumn="1" w:lastColumn="0" w:noHBand="0" w:noVBand="1"/>
       </w:tblPr>
       <w:tblGrid>
-        <w:gridCol w:w="6845"/>
+        <w:gridCol w:w="6147"/>
         <w:gridCol w:w="2238"/>
       </w:tblGrid>
       <w:tr>
         <w:tc>
           <w:tcPr>
-            <w:tcW w:w="6845" w:type="dxa"/>
+            <w:tcW w:w="6147" w:type="dxa"/>
             <w:shd w:val="clear" w:color="auto" w:fill="D9D9D9" w:themeFill="background1" w:themeFillShade="D9"/>
           </w:tcPr>
           <w:p>
             <w:pPr>
-              <w:jc w:val="center"/>
+              <w:jc w:val="right"/>
               <w:rPr>
                 <w:rFonts w:cstheme="minorHAnsi"/>
                 <w:b/>
                 <w:bCs/>
                 <w:sz w:val="28"/>
                 <w:szCs w:val="28"/>
-                <w:rtl/>
               </w:rPr>
             </w:pPr>
             <w:r>
@@ -1278,7 +1297,17 @@
                 <w:sz w:val="28"/>
                 <w:szCs w:val="28"/>
               </w:rPr>
-              <w:t>purpose</w:t>
+              <w:t>P</w:t>
+            </w:r>
+            <w:r>
+              <w:rPr>
+                <w:rFonts w:cstheme="minorHAnsi"/>
+                <w:b/>
+                <w:bCs/>
+                <w:sz w:val="28"/>
+                <w:szCs w:val="28"/>
+              </w:rPr>
+              <w:t>urpose</w:t>
             </w:r>
           </w:p>
         </w:tc>
@@ -1289,7 +1318,7 @@
           </w:tcPr>
           <w:p>
             <w:pPr>
-              <w:jc w:val="center"/>
+              <w:jc w:val="right"/>
               <w:rPr>
                 <w:rFonts w:cstheme="minorHAnsi"/>
                 <w:b/>
@@ -1314,12 +1343,12 @@
       <w:tr>
         <w:tc>
           <w:tcPr>
-            <w:tcW w:w="6845" w:type="dxa"/>
+            <w:tcW w:w="6147" w:type="dxa"/>
           </w:tcPr>
           <w:p>
             <w:pPr>
               <w:rPr>
-                <w:rFonts w:cstheme="minorHAnsi"/>
+                <w:rFonts w:cstheme="minorHAnsi" w:hint="cs"/>
                 <w:sz w:val="24"/>
                 <w:szCs w:val="24"/>
                 <w:rtl/>
@@ -1367,7 +1396,7 @@
       <w:tr>
         <w:tc>
           <w:tcPr>
-            <w:tcW w:w="6845" w:type="dxa"/>
+            <w:tcW w:w="6147" w:type="dxa"/>
           </w:tcPr>
           <w:p>
             <w:pPr>
@@ -1447,7 +1476,7 @@
       <w:tr>
         <w:tc>
           <w:tcPr>
-            <w:tcW w:w="6845" w:type="dxa"/>
+            <w:tcW w:w="6147" w:type="dxa"/>
           </w:tcPr>
           <w:p>
             <w:pPr>
@@ -1518,7 +1547,7 @@
       <w:tr>
         <w:tc>
           <w:tcPr>
-            <w:tcW w:w="6845" w:type="dxa"/>
+            <w:tcW w:w="6147" w:type="dxa"/>
           </w:tcPr>
           <w:p>
             <w:pPr>
@@ -1664,7 +1693,17 @@
                 <w:sz w:val="24"/>
                 <w:szCs w:val="24"/>
               </w:rPr>
-              <w:t>precondition</w:t>
+              <w:t>P</w:t>
+            </w:r>
+            <w:r>
+              <w:rPr>
+                <w:rFonts w:cstheme="minorHAnsi"/>
+                <w:b/>
+                <w:bCs/>
+                <w:sz w:val="24"/>
+                <w:szCs w:val="24"/>
+              </w:rPr>
+              <w:t>recondition</w:t>
             </w:r>
           </w:p>
         </w:tc>
@@ -1672,7 +1711,7 @@
       <w:tr>
         <w:tc>
           <w:tcPr>
-            <w:tcW w:w="6845" w:type="dxa"/>
+            <w:tcW w:w="6147" w:type="dxa"/>
           </w:tcPr>
           <w:p>
             <w:pPr>
@@ -1702,11 +1741,12 @@
             <w:pPr>
               <w:jc w:val="right"/>
               <w:rPr>
-                <w:rFonts w:cstheme="minorHAnsi"/>
+                <w:rFonts w:cstheme="minorHAnsi" w:hint="cs"/>
                 <w:b/>
                 <w:bCs/>
                 <w:sz w:val="24"/>
                 <w:szCs w:val="24"/>
+                <w:rtl/>
               </w:rPr>
             </w:pPr>
             <w:r>
@@ -1725,7 +1765,7 @@
       <w:tr>
         <w:tc>
           <w:tcPr>
-            <w:tcW w:w="6845" w:type="dxa"/>
+            <w:tcW w:w="6147" w:type="dxa"/>
           </w:tcPr>
           <w:p>
             <w:pPr>
@@ -1969,9 +2009,12 @@
         </w:tc>
       </w:tr>
       <w:tr>
+        <w:trPr>
+          <w:trHeight w:val="3347"/>
+        </w:trPr>
         <w:tc>
           <w:tcPr>
-            <w:tcW w:w="6845" w:type="dxa"/>
+            <w:tcW w:w="6147" w:type="dxa"/>
           </w:tcPr>
           <w:p>
             <w:pPr>
@@ -2074,6 +2117,22 @@
             <w:pPr>
               <w:pStyle w:val="a8"/>
               <w:numPr>
+                <w:ilvl w:val="0"/>
+                <w:numId w:val="15"/>
+              </w:numPr>
+              <w:rPr>
+                <w:rFonts w:cstheme="minorHAnsi" w:hint="cs"/>
+                <w:vanish/>
+                <w:sz w:val="24"/>
+                <w:szCs w:val="24"/>
+                <w:rtl/>
+              </w:rPr>
+            </w:pPr>
+          </w:p>
+          <w:p>
+            <w:pPr>
+              <w:pStyle w:val="a8"/>
+              <w:numPr>
                 <w:ilvl w:val="1"/>
                 <w:numId w:val="15"/>
               </w:numPr>
@@ -2085,12 +2144,81 @@
             </w:pPr>
             <w:r>
               <w:rPr>
-                <w:rFonts w:cstheme="minorHAnsi"/>
-                <w:sz w:val="24"/>
-                <w:szCs w:val="24"/>
-                <w:rtl/>
-              </w:rPr>
-              <w:t>המנהל מצליח להתחבר בהצלחה למערכת, אך העובד שהמנהל ניסה לפטר פוטר בעבר – הסטטוס יישאר כמו שהוא , נקבל הודעת שגיאה</w:t>
+                <w:rFonts w:cstheme="minorHAnsi" w:hint="cs"/>
+                <w:sz w:val="24"/>
+                <w:szCs w:val="24"/>
+                <w:rtl/>
+              </w:rPr>
+              <w:t>ה</w:t>
+            </w:r>
+            <w:r>
+              <w:rPr>
+                <w:rFonts w:cstheme="minorHAnsi"/>
+                <w:sz w:val="24"/>
+                <w:szCs w:val="24"/>
+                <w:rtl/>
+              </w:rPr>
+              <w:t>עובד שהמנהל ניסה לפטר פוטר בעבר – הסטטוס יישאר כמו שהוא , נקבל הודעת שגיאה</w:t>
+            </w:r>
+            <w:r>
+              <w:rPr>
+                <w:rFonts w:cstheme="minorHAnsi" w:hint="cs"/>
+                <w:sz w:val="24"/>
+                <w:szCs w:val="24"/>
+                <w:rtl/>
+              </w:rPr>
+              <w:t xml:space="preserve"> שהפיטורים נכשלו.</w:t>
+            </w:r>
+          </w:p>
+          <w:p>
+            <w:pPr>
+              <w:pStyle w:val="a8"/>
+              <w:numPr>
+                <w:ilvl w:val="1"/>
+                <w:numId w:val="15"/>
+              </w:numPr>
+              <w:rPr>
+                <w:rFonts w:cstheme="minorHAnsi"/>
+                <w:sz w:val="24"/>
+                <w:szCs w:val="24"/>
+              </w:rPr>
+            </w:pPr>
+            <w:r>
+              <w:rPr>
+                <w:rFonts w:cstheme="minorHAnsi"/>
+                <w:sz w:val="24"/>
+                <w:szCs w:val="24"/>
+                <w:rtl/>
+              </w:rPr>
+              <w:t>המנהל מנסה לסיים את העסקתו של עובד שאינו נמצא בסניף שלו -תוקפץ לו הודעת שגיאה .</w:t>
+            </w:r>
+          </w:p>
+          <w:p>
+            <w:pPr>
+              <w:ind w:left="360"/>
+              <w:rPr>
+                <w:rFonts w:cstheme="minorHAnsi"/>
+                <w:sz w:val="24"/>
+                <w:szCs w:val="24"/>
+              </w:rPr>
+            </w:pPr>
+          </w:p>
+          <w:p>
+            <w:pPr>
+              <w:rPr>
+                <w:rFonts w:cstheme="minorHAnsi"/>
+                <w:sz w:val="24"/>
+                <w:szCs w:val="24"/>
+              </w:rPr>
+            </w:pPr>
+            <w:commentRangeStart w:id="1"/>
+            <w:commentRangeEnd w:id="1"/>
+            <w:r>
+              <w:rPr>
+                <w:rStyle w:val="a9"/>
+                <w:rtl/>
+              </w:rPr>
+              <w:commentReference w:id="1"/>
             </w:r>
           </w:p>
           <w:p>
@@ -2111,63 +2239,6 @@
           </w:p>
           <w:p>
             <w:pPr>
-              <w:pStyle w:val="a8"/>
-              <w:numPr>
-                <w:ilvl w:val="1"/>
-                <w:numId w:val="15"/>
-              </w:numPr>
-              <w:rPr>
-                <w:rFonts w:cstheme="minorHAnsi"/>
-                <w:sz w:val="24"/>
-                <w:szCs w:val="24"/>
-              </w:rPr>
-            </w:pPr>
-            <w:r>
-              <w:rPr>
-                <w:rFonts w:cstheme="minorHAnsi"/>
-                <w:sz w:val="24"/>
-                <w:szCs w:val="24"/>
-                <w:rtl/>
-              </w:rPr>
-              <w:t>המנהל מנסה לסיים את העסקתו של עובד שאינו נמצא בסניף שלו -תוקפץ לו הודעת שגיאה .</w:t>
-            </w:r>
-          </w:p>
-          <w:p>
-            <w:pPr>
-              <w:rPr>
-                <w:rFonts w:cstheme="minorHAnsi"/>
-                <w:sz w:val="24"/>
-                <w:szCs w:val="24"/>
-              </w:rPr>
-            </w:pPr>
-            <w:r>
-              <w:rPr>
-                <w:rFonts w:cstheme="minorHAnsi"/>
-                <w:sz w:val="24"/>
-                <w:szCs w:val="24"/>
-                <w:rtl/>
-              </w:rPr>
-              <w:t xml:space="preserve">.  </w:t>
-            </w:r>
-          </w:p>
-          <w:p>
-            <w:pPr>
-              <w:pStyle w:val="a8"/>
-              <w:numPr>
-                <w:ilvl w:val="0"/>
-                <w:numId w:val="15"/>
-              </w:numPr>
-              <w:rPr>
-                <w:rFonts w:cstheme="minorHAnsi"/>
-                <w:vanish/>
-                <w:sz w:val="24"/>
-                <w:szCs w:val="24"/>
-                <w:rtl/>
-              </w:rPr>
-            </w:pPr>
-          </w:p>
-          <w:p>
-            <w:pPr>
               <w:rPr>
                 <w:rFonts w:cstheme="minorHAnsi"/>
                 <w:sz w:val="24"/>
@@ -2215,6 +2286,16 @@
         </w:tc>
       </w:tr>
     </w:tbl>
+    <w:p>
+      <w:pPr>
+        <w:rPr>
+          <w:rFonts w:cstheme="minorHAnsi" w:hint="cs"/>
+          <w:sz w:val="24"/>
+          <w:szCs w:val="24"/>
+          <w:rtl/>
+        </w:rPr>
+      </w:pPr>
+    </w:p>
     <w:p>
       <w:pPr>
         <w:rPr>
@@ -2278,9 +2359,9 @@
     <w:p>
       <w:pPr>
         <w:rPr>
-          <w:rFonts w:cstheme="minorHAnsi"/>
-          <w:sz w:val="24"/>
-          <w:szCs w:val="24"/>
+          <w:rFonts w:cstheme="minorHAnsi" w:hint="cs"/>
+          <w:sz w:val="36"/>
+          <w:szCs w:val="36"/>
           <w:rtl/>
         </w:rPr>
       </w:pPr>
@@ -2288,68 +2369,92 @@
     <w:p>
       <w:pPr>
         <w:rPr>
-          <w:rFonts w:cstheme="minorHAnsi"/>
-          <w:sz w:val="24"/>
-          <w:szCs w:val="24"/>
-          <w:rtl/>
-        </w:rPr>
-      </w:pPr>
-    </w:p>
-    <w:p>
-      <w:pPr>
-        <w:rPr>
-          <w:rFonts w:cstheme="minorHAnsi"/>
-          <w:sz w:val="24"/>
-          <w:szCs w:val="24"/>
-          <w:rtl/>
-        </w:rPr>
-      </w:pPr>
-    </w:p>
-    <w:p>
-      <w:pPr>
-        <w:rPr>
-          <w:rFonts w:cstheme="minorHAnsi"/>
-          <w:sz w:val="24"/>
-          <w:szCs w:val="24"/>
-          <w:rtl/>
-        </w:rPr>
-      </w:pPr>
-    </w:p>
-    <w:p>
-      <w:pPr>
-        <w:rPr>
-          <w:rFonts w:cstheme="minorHAnsi"/>
-          <w:sz w:val="24"/>
-          <w:szCs w:val="24"/>
-          <w:rtl/>
-        </w:rPr>
-      </w:pPr>
-    </w:p>
-    <w:p>
-      <w:pPr>
-        <w:rPr>
-          <w:rFonts w:cstheme="minorHAnsi"/>
-          <w:sz w:val="24"/>
-          <w:szCs w:val="24"/>
+          <w:rFonts w:cstheme="minorHAnsi" w:hint="cs"/>
+          <w:b/>
+          <w:bCs/>
+          <w:sz w:val="32"/>
+          <w:szCs w:val="32"/>
           <w:u w:val="single"/>
           <w:rtl/>
         </w:rPr>
       </w:pPr>
       <w:r>
         <w:rPr>
-          <w:rFonts w:cstheme="minorHAnsi"/>
-          <w:sz w:val="24"/>
-          <w:szCs w:val="24"/>
+          <w:rFonts w:cstheme="minorHAnsi" w:hint="cs"/>
+          <w:b/>
+          <w:bCs/>
+          <w:sz w:val="32"/>
+          <w:szCs w:val="32"/>
           <w:u w:val="single"/>
           <w:rtl/>
         </w:rPr>
-        <w:t xml:space="preserve">שאלה 2 – </w:t>
+        <w:lastRenderedPageBreak/>
+        <w:t>2.1</w:t>
+      </w:r>
+      <w:r>
+        <w:rPr>
+          <w:rFonts w:cstheme="minorHAnsi" w:hint="cs"/>
+          <w:b/>
+          <w:bCs/>
+          <w:sz w:val="32"/>
+          <w:szCs w:val="32"/>
+          <w:u w:val="single"/>
+          <w:rtl/>
+        </w:rPr>
+        <w:t xml:space="preserve"> </w:t>
+      </w:r>
+      <w:r>
+        <w:rPr>
+          <w:rFonts w:cstheme="minorHAnsi"/>
+          <w:b/>
+          <w:bCs/>
+          <w:sz w:val="32"/>
+          <w:szCs w:val="32"/>
+          <w:u w:val="single"/>
+          <w:rtl/>
+        </w:rPr>
+        <w:t>–</w:t>
+      </w:r>
+      <w:r>
+        <w:rPr>
+          <w:rFonts w:cstheme="minorHAnsi" w:hint="cs"/>
+          <w:b/>
+          <w:bCs/>
+          <w:sz w:val="32"/>
+          <w:szCs w:val="32"/>
+          <w:u w:val="single"/>
+          <w:rtl/>
+        </w:rPr>
+        <w:t xml:space="preserve"> </w:t>
+      </w:r>
+      <w:r>
+        <w:rPr>
+          <w:rFonts w:cstheme="minorHAnsi"/>
+          <w:b/>
+          <w:bCs/>
+          <w:sz w:val="32"/>
+          <w:szCs w:val="32"/>
+          <w:u w:val="single"/>
+        </w:rPr>
+        <w:t>Contracts</w:t>
+      </w:r>
+      <w:r>
+        <w:rPr>
+          <w:rFonts w:cstheme="minorHAnsi" w:hint="cs"/>
+          <w:b/>
+          <w:bCs/>
+          <w:sz w:val="32"/>
+          <w:szCs w:val="32"/>
+          <w:u w:val="single"/>
+          <w:rtl/>
+        </w:rPr>
+        <w:t>:</w:t>
       </w:r>
     </w:p>
     <w:p>
       <w:pPr>
         <w:rPr>
-          <w:rFonts w:cstheme="minorHAnsi"/>
+          <w:rFonts w:cstheme="minorHAnsi" w:hint="cs"/>
           <w:b/>
           <w:bCs/>
           <w:sz w:val="32"/>
@@ -2400,31 +2505,88 @@
                 <w:sz w:val="24"/>
                 <w:szCs w:val="24"/>
               </w:rPr>
-              <w:t>a</w:t>
-            </w:r>
-            <w:r>
-              <w:rPr>
-                <w:rFonts w:cstheme="minorHAnsi"/>
-                <w:sz w:val="24"/>
-                <w:szCs w:val="24"/>
-              </w:rPr>
-              <w:t>dd_worker(</w:t>
-            </w:r>
-            <w:r>
-              <w:rPr>
-                <w:rFonts w:cstheme="minorHAnsi"/>
-                <w:sz w:val="24"/>
-                <w:szCs w:val="24"/>
-              </w:rPr>
-              <w:t>jso</w:t>
-            </w:r>
-            <w:r>
-              <w:rPr>
-                <w:rFonts w:cstheme="minorHAnsi"/>
-                <w:sz w:val="24"/>
-                <w:szCs w:val="24"/>
-              </w:rPr>
-              <w:t xml:space="preserve">nObject </w:t>
+              <w:t>Add</w:t>
+            </w:r>
+            <w:r>
+              <w:rPr>
+                <w:rFonts w:cstheme="minorHAnsi"/>
+                <w:sz w:val="24"/>
+                <w:szCs w:val="24"/>
+              </w:rPr>
+              <w:t>_</w:t>
+            </w:r>
+            <w:r>
+              <w:rPr>
+                <w:rFonts w:cstheme="minorHAnsi"/>
+                <w:sz w:val="24"/>
+                <w:szCs w:val="24"/>
+              </w:rPr>
+              <w:t>worker</w:t>
+            </w:r>
+            <w:r>
+              <w:rPr>
+                <w:rFonts w:cstheme="minorHAnsi"/>
+                <w:sz w:val="24"/>
+                <w:szCs w:val="24"/>
+              </w:rPr>
+              <w:t xml:space="preserve"> </w:t>
+            </w:r>
+            <w:r>
+              <w:rPr>
+                <w:rFonts w:cstheme="minorHAnsi"/>
+                <w:sz w:val="24"/>
+                <w:szCs w:val="24"/>
+              </w:rPr>
+              <w:t>(</w:t>
+            </w:r>
+            <w:r>
+              <w:rPr>
+                <w:rFonts w:cstheme="minorHAnsi"/>
+                <w:sz w:val="24"/>
+                <w:szCs w:val="24"/>
+              </w:rPr>
+              <w:t xml:space="preserve"> </w:t>
+            </w:r>
+            <w:commentRangeStart w:id="2"/>
+            <w:r>
+              <w:rPr>
+                <w:rFonts w:cstheme="minorHAnsi"/>
+                <w:sz w:val="24"/>
+                <w:szCs w:val="24"/>
+              </w:rPr>
+              <w:t>J</w:t>
+            </w:r>
+            <w:r>
+              <w:rPr>
+                <w:rFonts w:cstheme="minorHAnsi"/>
+                <w:sz w:val="24"/>
+                <w:szCs w:val="24"/>
+              </w:rPr>
+              <w:t>so</w:t>
+            </w:r>
+            <w:r>
+              <w:rPr>
+                <w:rFonts w:cstheme="minorHAnsi"/>
+                <w:sz w:val="24"/>
+                <w:szCs w:val="24"/>
+              </w:rPr>
+              <w:t>nObject</w:t>
+            </w:r>
+            <w:commentRangeEnd w:id="2"/>
+            <w:r>
+              <w:rPr>
+                <w:rStyle w:val="a9"/>
+                <w:rtl/>
+              </w:rPr>
+              <w:commentReference w:id="2"/>
+            </w:r>
+            <w:r>
+              <w:rPr>
+                <w:rFonts w:cstheme="minorHAnsi"/>
+                <w:sz w:val="24"/>
+                <w:szCs w:val="24"/>
+              </w:rPr>
+              <w:t xml:space="preserve"> </w:t>
             </w:r>
             <w:r>
               <w:rPr>
@@ -2502,7 +2664,7 @@
           <w:p>
             <w:pPr>
               <w:rPr>
-                <w:rFonts w:cstheme="minorHAnsi"/>
+                <w:rFonts w:cstheme="minorHAnsi" w:hint="cs"/>
                 <w:sz w:val="24"/>
                 <w:szCs w:val="24"/>
                 <w:rtl/>
@@ -2573,25 +2735,52 @@
                 <w:szCs w:val="24"/>
                 <w:rtl/>
               </w:rPr>
-              <w:t xml:space="preserve">אובייקט של מנהל </w:t>
-            </w:r>
-            <w:r>
-              <w:rPr>
-                <w:rFonts w:cstheme="minorHAnsi"/>
-                <w:sz w:val="24"/>
-                <w:szCs w:val="24"/>
-                <w:rtl/>
-              </w:rPr>
-              <w:t xml:space="preserve">שמחובר למערכת </w:t>
-            </w:r>
-            <w:r>
-              <w:rPr>
-                <w:rFonts w:cstheme="minorHAnsi"/>
-                <w:sz w:val="24"/>
-                <w:szCs w:val="24"/>
-                <w:rtl/>
-              </w:rPr>
-              <w:t>שיוכל להוסיף עובד לסניף שלו</w:t>
+              <w:t xml:space="preserve">אובייקט </w:t>
+            </w:r>
+            <w:r>
+              <w:rPr>
+                <w:rFonts w:cstheme="minorHAnsi" w:hint="cs"/>
+                <w:sz w:val="24"/>
+                <w:szCs w:val="24"/>
+                <w:rtl/>
+              </w:rPr>
+              <w:t xml:space="preserve">מסוג </w:t>
+            </w:r>
+            <w:r>
+              <w:rPr>
+                <w:rFonts w:cstheme="minorHAnsi"/>
+                <w:sz w:val="24"/>
+                <w:szCs w:val="24"/>
+                <w:rtl/>
+              </w:rPr>
+              <w:t>מנהל</w:t>
+            </w:r>
+            <w:r>
+              <w:rPr>
+                <w:rFonts w:cstheme="minorHAnsi" w:hint="cs"/>
+                <w:sz w:val="24"/>
+                <w:szCs w:val="24"/>
+                <w:rtl/>
+              </w:rPr>
+              <w:t xml:space="preserve"> קיים במערכת ויכול לבצע הוספת</w:t>
+            </w:r>
+            <w:r>
+              <w:rPr>
+                <w:rFonts w:cstheme="minorHAnsi"/>
+                <w:sz w:val="24"/>
+                <w:szCs w:val="24"/>
+                <w:rtl/>
+              </w:rPr>
+              <w:t xml:space="preserve"> עובד</w:t>
+            </w:r>
+            <w:r>
+              <w:rPr>
+                <w:rFonts w:cstheme="minorHAnsi" w:hint="cs"/>
+                <w:sz w:val="24"/>
+                <w:szCs w:val="24"/>
+                <w:rtl/>
+              </w:rPr>
+              <w:t xml:space="preserve"> לסניפו.</w:t>
             </w:r>
           </w:p>
           <w:p>
@@ -2610,12 +2799,21 @@
             </w:pPr>
             <w:r>
               <w:rPr>
-                <w:rFonts w:cstheme="minorHAnsi"/>
-                <w:sz w:val="24"/>
-                <w:szCs w:val="24"/>
-                <w:rtl/>
-              </w:rPr>
-              <w:t>אובייקט קיים של סניף (שהמנהל והעובד עובדים בו)</w:t>
+                <w:rFonts w:cstheme="minorHAnsi" w:hint="cs"/>
+                <w:sz w:val="24"/>
+                <w:szCs w:val="24"/>
+                <w:rtl/>
+              </w:rPr>
+              <w:t xml:space="preserve">קיים במערכת אובייקט מסוג </w:t>
+            </w:r>
+            <w:r>
+              <w:rPr>
+                <w:rFonts w:cstheme="minorHAnsi"/>
+                <w:sz w:val="24"/>
+                <w:szCs w:val="24"/>
+                <w:rtl/>
+              </w:rPr>
+              <w:t>סניף (שהמנהל והעובד עובדים בו)</w:t>
             </w:r>
           </w:p>
         </w:tc>
@@ -2695,6 +2893,15 @@
               </w:rPr>
               <w:t xml:space="preserve">נוצר אובייקט חדש של עובד </w:t>
             </w:r>
+            <w:r>
+              <w:rPr>
+                <w:rFonts w:cstheme="minorHAnsi" w:hint="cs"/>
+                <w:sz w:val="24"/>
+                <w:szCs w:val="24"/>
+                <w:rtl/>
+              </w:rPr>
+              <w:t>.</w:t>
+            </w:r>
           </w:p>
           <w:p>
             <w:pPr>
@@ -2718,6 +2925,15 @@
               </w:rPr>
               <w:t xml:space="preserve">עובד חדש נוסף לרשימת העובדים </w:t>
             </w:r>
+            <w:r>
+              <w:rPr>
+                <w:rFonts w:cstheme="minorHAnsi" w:hint="cs"/>
+                <w:sz w:val="24"/>
+                <w:szCs w:val="24"/>
+                <w:rtl/>
+              </w:rPr>
+              <w:t>הכללית.</w:t>
+            </w:r>
           </w:p>
           <w:p>
             <w:pPr>
@@ -2739,7 +2955,43 @@
                 <w:szCs w:val="24"/>
                 <w:rtl/>
               </w:rPr>
-              <w:t xml:space="preserve">העובד נוסף לרשימת העובדים בסניף הספציפי שלו </w:t>
+              <w:t>העובד נוסף לרשימת העובדים בסנ</w:t>
+            </w:r>
+            <w:r>
+              <w:rPr>
+                <w:rFonts w:cstheme="minorHAnsi" w:hint="cs"/>
+                <w:sz w:val="24"/>
+                <w:szCs w:val="24"/>
+                <w:rtl/>
+              </w:rPr>
+              <w:t>יף</w:t>
+            </w:r>
+            <w:r>
+              <w:rPr>
+                <w:rFonts w:cstheme="minorHAnsi"/>
+                <w:sz w:val="24"/>
+                <w:szCs w:val="24"/>
+                <w:rtl/>
+              </w:rPr>
+              <w:t xml:space="preserve"> של</w:t>
+            </w:r>
+            <w:r>
+              <w:rPr>
+                <w:rFonts w:cstheme="minorHAnsi" w:hint="cs"/>
+                <w:sz w:val="24"/>
+                <w:szCs w:val="24"/>
+                <w:rtl/>
+              </w:rPr>
+              <w:t xml:space="preserve"> המנהל שהוסיף אותו</w:t>
+            </w:r>
+            <w:r>
+              <w:rPr>
+                <w:rFonts w:cstheme="minorHAnsi"/>
+                <w:sz w:val="24"/>
+                <w:szCs w:val="24"/>
+                <w:rtl/>
+              </w:rPr>
+              <w:t xml:space="preserve"> </w:t>
             </w:r>
             <w:r>
               <w:rPr>
@@ -2797,34 +3049,33 @@
                 <w:szCs w:val="24"/>
                 <w:rtl/>
               </w:rPr>
-              <w:t>בין העובד החדש לבין הסניף ש</w:t>
-            </w:r>
-            <w:r>
-              <w:rPr>
-                <w:rFonts w:cstheme="minorHAnsi"/>
-                <w:sz w:val="24"/>
-                <w:szCs w:val="24"/>
-                <w:rtl/>
-              </w:rPr>
-              <w:t xml:space="preserve">אליו הוא שובץ (שמחזיק </w:t>
-            </w:r>
-            <w:r>
-              <w:rPr>
-                <w:rFonts w:cstheme="minorHAnsi"/>
-                <w:sz w:val="24"/>
-                <w:szCs w:val="24"/>
-                <w:rtl/>
-              </w:rPr>
-              <w:t>את רשימת העובדים בסניף שלו)</w:t>
-            </w:r>
-            <w:r>
-              <w:rPr>
-                <w:rFonts w:cstheme="minorHAnsi"/>
-                <w:sz w:val="24"/>
-                <w:szCs w:val="24"/>
-                <w:rtl/>
-              </w:rPr>
-              <w:t>.</w:t>
+              <w:t xml:space="preserve">בין העובד החדש לבין </w:t>
+            </w:r>
+            <w:r>
+              <w:rPr>
+                <w:rFonts w:cstheme="minorHAnsi" w:hint="cs"/>
+                <w:sz w:val="24"/>
+                <w:szCs w:val="24"/>
+                <w:rtl/>
+              </w:rPr>
+              <w:t>ה</w:t>
+            </w:r>
+            <w:r>
+              <w:rPr>
+                <w:rFonts w:cstheme="minorHAnsi"/>
+                <w:sz w:val="24"/>
+                <w:szCs w:val="24"/>
+              </w:rPr>
+              <w:t>worker on branch repository</w:t>
+            </w:r>
+            <w:r>
+              <w:rPr>
+                <w:rFonts w:cstheme="minorHAnsi" w:hint="cs"/>
+                <w:sz w:val="24"/>
+                <w:szCs w:val="24"/>
+                <w:rtl/>
+              </w:rPr>
+              <w:t xml:space="preserve"> שמחזיק את רשימת העובדים שבאותו הסניף.</w:t>
             </w:r>
           </w:p>
           <w:p>
@@ -2873,16 +3124,33 @@
                 <w:sz w:val="24"/>
                 <w:szCs w:val="24"/>
               </w:rPr>
-              <w:t xml:space="preserve">worker controller </w:t>
-            </w:r>
-            <w:r>
-              <w:rPr>
-                <w:rFonts w:cstheme="minorHAnsi"/>
-                <w:sz w:val="24"/>
-                <w:szCs w:val="24"/>
-                <w:rtl/>
-              </w:rPr>
-              <w:t xml:space="preserve"> (שמחזיק את רשימת העובדים)</w:t>
+              <w:t xml:space="preserve">worker </w:t>
+            </w:r>
+            <w:r>
+              <w:rPr>
+                <w:rFonts w:cstheme="minorHAnsi"/>
+                <w:sz w:val="24"/>
+                <w:szCs w:val="24"/>
+              </w:rPr>
+              <w:t>Repository</w:t>
+            </w:r>
+            <w:r>
+              <w:rPr>
+                <w:rFonts w:cstheme="minorHAnsi"/>
+                <w:sz w:val="24"/>
+                <w:szCs w:val="24"/>
+                <w:rtl/>
+              </w:rPr>
+              <w:t>(שמחזיק את רשימת העובדים)</w:t>
+            </w:r>
+            <w:r>
+              <w:rPr>
+                <w:rFonts w:cstheme="minorHAnsi" w:hint="cs"/>
+                <w:sz w:val="24"/>
+                <w:szCs w:val="24"/>
+                <w:rtl/>
+              </w:rPr>
+              <w:t>.</w:t>
             </w:r>
           </w:p>
         </w:tc>
@@ -2919,17 +3187,7 @@
     <w:p>
       <w:pPr>
         <w:rPr>
-          <w:rFonts w:cstheme="minorHAnsi"/>
-          <w:sz w:val="24"/>
-          <w:szCs w:val="24"/>
-          <w:rtl/>
-        </w:rPr>
-      </w:pPr>
-    </w:p>
-    <w:p>
-      <w:pPr>
-        <w:rPr>
-          <w:rFonts w:cstheme="minorHAnsi"/>
+          <w:rFonts w:cstheme="minorHAnsi" w:hint="cs"/>
           <w:sz w:val="24"/>
           <w:szCs w:val="24"/>
           <w:rtl/>
@@ -2949,7 +3207,7 @@
     <w:p>
       <w:pPr>
         <w:rPr>
-          <w:rFonts w:cstheme="minorHAnsi"/>
+          <w:rFonts w:cstheme="minorHAnsi" w:hint="cs"/>
           <w:b/>
           <w:bCs/>
           <w:sz w:val="32"/>
@@ -3010,7 +3268,7 @@
             <w:pPr>
               <w:jc w:val="right"/>
               <w:rPr>
-                <w:rFonts w:cstheme="minorHAnsi"/>
+                <w:rFonts w:cstheme="minorHAnsi" w:hint="cs"/>
                 <w:sz w:val="24"/>
                 <w:szCs w:val="24"/>
                 <w:rtl/>
@@ -3124,7 +3382,106 @@
                 <w:szCs w:val="24"/>
                 <w:rtl/>
               </w:rPr>
-              <w:t>אובייקט של מנהל שמחובר למערכת שיוכל לשנות את סטטוס העסקתו של עובד בסניף שלו</w:t>
+              <w:t xml:space="preserve">אובייקט </w:t>
+            </w:r>
+            <w:r>
+              <w:rPr>
+                <w:rFonts w:cstheme="minorHAnsi" w:hint="cs"/>
+                <w:sz w:val="24"/>
+                <w:szCs w:val="24"/>
+                <w:rtl/>
+              </w:rPr>
+              <w:t xml:space="preserve">מסוג </w:t>
+            </w:r>
+            <w:r>
+              <w:rPr>
+                <w:rFonts w:cstheme="minorHAnsi"/>
+                <w:sz w:val="24"/>
+                <w:szCs w:val="24"/>
+                <w:rtl/>
+              </w:rPr>
+              <w:t>מנהל</w:t>
+            </w:r>
+            <w:r>
+              <w:rPr>
+                <w:rFonts w:cstheme="minorHAnsi" w:hint="cs"/>
+                <w:sz w:val="24"/>
+                <w:szCs w:val="24"/>
+                <w:rtl/>
+              </w:rPr>
+              <w:t xml:space="preserve"> קיים במערכת וי</w:t>
+            </w:r>
+            <w:r>
+              <w:rPr>
+                <w:rFonts w:cstheme="minorHAnsi" w:hint="cs"/>
+                <w:sz w:val="24"/>
+                <w:szCs w:val="24"/>
+                <w:rtl/>
+              </w:rPr>
+              <w:t>ש ביכולתו לבצע</w:t>
+            </w:r>
+            <w:r>
+              <w:rPr>
+                <w:rFonts w:cstheme="minorHAnsi" w:hint="cs"/>
+                <w:sz w:val="24"/>
+                <w:szCs w:val="24"/>
+                <w:rtl/>
+              </w:rPr>
+              <w:t xml:space="preserve"> </w:t>
+            </w:r>
+            <w:r>
+              <w:rPr>
+                <w:rFonts w:cstheme="minorHAnsi" w:hint="cs"/>
+                <w:sz w:val="24"/>
+                <w:szCs w:val="24"/>
+                <w:rtl/>
+              </w:rPr>
+              <w:t>שינוי</w:t>
+            </w:r>
+            <w:r>
+              <w:rPr>
+                <w:rFonts w:cstheme="minorHAnsi"/>
+                <w:sz w:val="24"/>
+                <w:szCs w:val="24"/>
+                <w:rtl/>
+              </w:rPr>
+              <w:t xml:space="preserve"> </w:t>
+            </w:r>
+            <w:r>
+              <w:rPr>
+                <w:rFonts w:cstheme="minorHAnsi" w:hint="cs"/>
+                <w:sz w:val="24"/>
+                <w:szCs w:val="24"/>
+                <w:rtl/>
+              </w:rPr>
+              <w:t>ב</w:t>
+            </w:r>
+            <w:r>
+              <w:rPr>
+                <w:rFonts w:cstheme="minorHAnsi"/>
+                <w:sz w:val="24"/>
+                <w:szCs w:val="24"/>
+                <w:rtl/>
+              </w:rPr>
+              <w:t>סטטוס העסקתו של עובד</w:t>
+            </w:r>
+            <w:r>
+              <w:rPr>
+                <w:rFonts w:cstheme="minorHAnsi" w:hint="cs"/>
+                <w:sz w:val="24"/>
+                <w:szCs w:val="24"/>
+                <w:rtl/>
+              </w:rPr>
+              <w:t xml:space="preserve"> השייך לסניפו</w:t>
+            </w:r>
+            <w:r>
+              <w:rPr>
+                <w:rFonts w:cstheme="minorHAnsi" w:hint="cs"/>
+                <w:sz w:val="24"/>
+                <w:szCs w:val="24"/>
+                <w:rtl/>
+              </w:rPr>
+              <w:t>.</w:t>
             </w:r>
           </w:p>
           <w:p>
@@ -3142,21 +3499,39 @@
             </w:pPr>
             <w:r>
               <w:rPr>
-                <w:rFonts w:cstheme="minorHAnsi"/>
-                <w:sz w:val="24"/>
-                <w:szCs w:val="24"/>
-                <w:rtl/>
-              </w:rPr>
-              <w:t>או</w:t>
-            </w:r>
-            <w:r>
-              <w:rPr>
-                <w:rFonts w:cstheme="minorHAnsi"/>
-                <w:sz w:val="24"/>
-                <w:szCs w:val="24"/>
-                <w:rtl/>
-              </w:rPr>
-              <w:t xml:space="preserve">בייקט קיים של עובד השייך לאותו סניף של המנהל בעל פרטים זהים לפרטים שהקיש העובד </w:t>
+                <w:rFonts w:cstheme="minorHAnsi" w:hint="cs"/>
+                <w:sz w:val="24"/>
+                <w:szCs w:val="24"/>
+                <w:rtl/>
+              </w:rPr>
+              <w:t>קיים</w:t>
+            </w:r>
+            <w:r>
+              <w:rPr>
+                <w:rFonts w:cstheme="minorHAnsi" w:hint="cs"/>
+                <w:sz w:val="24"/>
+                <w:szCs w:val="24"/>
+                <w:rtl/>
+              </w:rPr>
+              <w:t xml:space="preserve"> </w:t>
+            </w:r>
+            <w:r>
+              <w:rPr>
+                <w:rFonts w:cstheme="minorHAnsi" w:hint="cs"/>
+                <w:sz w:val="24"/>
+                <w:szCs w:val="24"/>
+                <w:rtl/>
+              </w:rPr>
+              <w:t>במערכת</w:t>
+            </w:r>
+            <w:r>
+              <w:rPr>
+                <w:rFonts w:cstheme="minorHAnsi" w:hint="cs"/>
+                <w:sz w:val="24"/>
+                <w:szCs w:val="24"/>
+                <w:rtl/>
+              </w:rPr>
+              <w:t xml:space="preserve"> אובייקט מסוג עובד עם הפרטים שהקיש המנהל ומאותו הסניף של המנהל.</w:t>
             </w:r>
           </w:p>
           <w:p>
@@ -3175,21 +3550,30 @@
             </w:pPr>
             <w:r>
               <w:rPr>
-                <w:rFonts w:cstheme="minorHAnsi"/>
-                <w:sz w:val="24"/>
-                <w:szCs w:val="24"/>
-                <w:rtl/>
-              </w:rPr>
-              <w:t xml:space="preserve">אובייקט קיים של סניף </w:t>
-            </w:r>
-            <w:r>
-              <w:rPr>
-                <w:rFonts w:cstheme="minorHAnsi"/>
-                <w:sz w:val="24"/>
-                <w:szCs w:val="24"/>
-                <w:rtl/>
-              </w:rPr>
-              <w:t>(שהמנהל והעובד עובדים בו)</w:t>
+                <w:rFonts w:cstheme="minorHAnsi" w:hint="cs"/>
+                <w:sz w:val="24"/>
+                <w:szCs w:val="24"/>
+                <w:rtl/>
+              </w:rPr>
+              <w:t xml:space="preserve">קיים במערכת אובייקט מסוג </w:t>
+            </w:r>
+            <w:r>
+              <w:rPr>
+                <w:rFonts w:cstheme="minorHAnsi"/>
+                <w:sz w:val="24"/>
+                <w:szCs w:val="24"/>
+                <w:rtl/>
+              </w:rPr>
+              <w:t>סניף (שהמנהל והעובד עובדים בו)</w:t>
+            </w:r>
+            <w:r>
+              <w:rPr>
+                <w:rFonts w:cstheme="minorHAnsi" w:hint="cs"/>
+                <w:sz w:val="24"/>
+                <w:szCs w:val="24"/>
+                <w:rtl/>
+              </w:rPr>
+              <w:t>.</w:t>
             </w:r>
           </w:p>
         </w:tc>
@@ -3343,6 +3727,15 @@
               </w:rPr>
               <w:t xml:space="preserve"> (כלומר מעובד שמועסק בחברה לעובד שאינו מועסק בחברה)</w:t>
             </w:r>
+            <w:r>
+              <w:rPr>
+                <w:rFonts w:cstheme="minorHAnsi" w:hint="cs"/>
+                <w:sz w:val="24"/>
+                <w:szCs w:val="24"/>
+                <w:rtl/>
+              </w:rPr>
+              <w:t>.</w:t>
+            </w:r>
           </w:p>
         </w:tc>
         <w:tc>
@@ -3385,7 +3778,7 @@
       </w:pPr>
     </w:p>
     <w:sectPr>
-      <w:headerReference w:type="default" r:id="rId7"/>
+      <w:headerReference w:type="default" r:id="rId11"/>
       <w:pgSz w:w="11906" w:h="16838"/>
       <w:pgMar w:top="1440" w:right="1800" w:bottom="1440" w:left="1800" w:header="708" w:footer="708" w:gutter="0"/>
       <w:cols w:space="708"/>
@@ -3395,6 +3788,113 @@
     </w:sectPr>
   </w:body>
 </w:document>
+</file>
+
+<file path=word/comments.xml><?xml version="1.0" encoding="utf-8"?>
+<w:comments xmlns:wpc="http://schemas.microsoft.com/office/word/2010/wordprocessingCanvas" xmlns:cx="http://schemas.microsoft.com/office/drawing/2014/chartex" xmlns:cx1="http://schemas.microsoft.com/office/drawing/2015/9/8/chartex" xmlns:cx2="http://schemas.microsoft.com/office/drawing/2015/10/21/chartex" xmlns:cx3="http://schemas.microsoft.com/office/drawing/2016/5/9/chartex" xmlns:cx4="http://schemas.microsoft.com/office/drawing/2016/5/10/chartex" xmlns:cx5="http://schemas.microsoft.com/office/drawing/2016/5/11/chartex" xmlns:cx6="http://schemas.microsoft.com/office/drawing/2016/5/12/chartex" xmlns:cx7="http://schemas.microsoft.com/office/drawing/2016/5/13/chartex" xmlns:cx8="http://schemas.microsoft.com/office/drawing/2016/5/14/chartex" xmlns:mc="http://schemas.openxmlformats.org/markup-compatibility/2006" xmlns:aink="http://schemas.microsoft.com/office/drawing/2016/ink" xmlns:am3d="http://schemas.microsoft.com/office/drawing/2017/model3d" xmlns:o="urn:schemas-microsoft-com:office:office" xmlns:oel="http://schemas.microsoft.com/office/2019/extlst" xmlns:r="http://schemas.openxmlformats.org/officeDocument/2006/relationships" xmlns:m="http://schemas.openxmlformats.org/officeDocument/2006/math" xmlns:v="urn:schemas-microsoft-com:vml" xmlns:wp14="http://schemas.microsoft.com/office/word/2010/wordprocessingDrawing" xmlns:wp="http://schemas.openxmlformats.org/drawingml/2006/wordprocessingDrawing" xmlns:w10="urn:schemas-microsoft-com:office:word" xmlns:w="http://schemas.openxmlformats.org/wordprocessingml/2006/main" xmlns:w14="http://schemas.microsoft.com/office/word/2010/wordml" xmlns:w15="http://schemas.microsoft.com/office/word/2012/wordml" xmlns:w16cex="http://schemas.microsoft.com/office/word/2018/wordml/cex" xmlns:w16cid="http://schemas.microsoft.com/office/word/2016/wordml/cid" xmlns:w16="http://schemas.microsoft.com/office/word/2018/wordml" xmlns:w16du="http://schemas.microsoft.com/office/word/2023/wordml/word16du" xmlns:w16sdtdh="http://schemas.microsoft.com/office/word/2020/wordml/sdtdatahash" xmlns:w16se="http://schemas.microsoft.com/office/word/2015/wordml/symex" xmlns:wpg="http://schemas.microsoft.com/office/word/2010/wordprocessingGroup" xmlns:wpi="http://schemas.microsoft.com/office/word/2010/wordprocessingInk" xmlns:wne="http://schemas.microsoft.com/office/word/2006/wordml" xmlns:wps="http://schemas.microsoft.com/office/word/2010/wordprocessingShape" mc:Ignorable="w14 w15 w16se w16cid w16 w16cex w16sdtdh w16du wp14">
+  <w:comment w:id="0" w:author="hadar Azaria" w:date="2024-06-27T19:04:00Z" w:initials="hA">
+    <w:p>
+      <w:pPr>
+        <w:pStyle w:val="aa"/>
+        <w:jc w:val="right"/>
+      </w:pPr>
+      <w:r>
+        <w:rPr>
+          <w:rStyle w:val="a9"/>
+        </w:rPr>
+        <w:annotationRef/>
+      </w:r>
+      <w:r>
+        <w:rPr>
+          <w:rtl/>
+        </w:rPr>
+        <w:t>הערה- השגיאות ממוספרות בסדר רצף התרחישים המיוצגים לעיל</w:t>
+      </w:r>
+      <w:r>
+        <w:t>.</w:t>
+      </w:r>
+    </w:p>
+  </w:comment>
+  <w:comment w:id="1" w:author="hadar Azaria" w:date="2024-06-27T19:04:00Z" w:initials="hA">
+    <w:p>
+      <w:pPr>
+        <w:pStyle w:val="aa"/>
+        <w:jc w:val="right"/>
+      </w:pPr>
+      <w:r>
+        <w:rPr>
+          <w:rStyle w:val="a9"/>
+        </w:rPr>
+        <w:annotationRef/>
+      </w:r>
+      <w:r>
+        <w:rPr>
+          <w:rtl/>
+        </w:rPr>
+        <w:t>הערה- השגיאות ממוספרות בסדר רצף התרחישים המיוצגים לעיל</w:t>
+      </w:r>
+      <w:r>
+        <w:t>.</w:t>
+      </w:r>
+    </w:p>
+  </w:comment>
+  <w:comment w:id="2" w:author="hadar Azaria" w:date="2024-06-27T19:01:00Z" w:initials="hA">
+    <w:p>
+      <w:pPr>
+        <w:pStyle w:val="aa"/>
+        <w:jc w:val="right"/>
+      </w:pPr>
+      <w:r>
+        <w:rPr>
+          <w:rStyle w:val="a9"/>
+        </w:rPr>
+        <w:annotationRef/>
+      </w:r>
+      <w:r>
+        <w:rPr>
+          <w:rtl/>
+        </w:rPr>
+        <w:t>האובייקט</w:t>
+      </w:r>
+      <w:r>
+        <w:t xml:space="preserve"> Json </w:t>
+      </w:r>
+      <w:r>
+        <w:rPr>
+          <w:rtl/>
+        </w:rPr>
+        <w:t>מכיל את כל השדות הנדרשים על מנת ליצור אובייקט חדש של עובד, לדוגמה - ת"ז, שם וכו</w:t>
+      </w:r>
+      <w:r>
+        <w:t>')</w:t>
+      </w:r>
+    </w:p>
+  </w:comment>
+</w:comments>
+</file>
+
+<file path=word/commentsExtended.xml><?xml version="1.0" encoding="utf-8"?>
+<w15:commentsEx xmlns:wpc="http://schemas.microsoft.com/office/word/2010/wordprocessingCanvas" xmlns:cx="http://schemas.microsoft.com/office/drawing/2014/chartex" xmlns:cx1="http://schemas.microsoft.com/office/drawing/2015/9/8/chartex" xmlns:cx2="http://schemas.microsoft.com/office/drawing/2015/10/21/chartex" xmlns:cx3="http://schemas.microsoft.com/office/drawing/2016/5/9/chartex" xmlns:cx4="http://schemas.microsoft.com/office/drawing/2016/5/10/chartex" xmlns:cx5="http://schemas.microsoft.com/office/drawing/2016/5/11/chartex" xmlns:cx6="http://schemas.microsoft.com/office/drawing/2016/5/12/chartex" xmlns:cx7="http://schemas.microsoft.com/office/drawing/2016/5/13/chartex" xmlns:cx8="http://schemas.microsoft.com/office/drawing/2016/5/14/chartex" xmlns:mc="http://schemas.openxmlformats.org/markup-compatibility/2006" xmlns:aink="http://schemas.microsoft.com/office/drawing/2016/ink" xmlns:am3d="http://schemas.microsoft.com/office/drawing/2017/model3d" xmlns:o="urn:schemas-microsoft-com:office:office" xmlns:oel="http://schemas.microsoft.com/office/2019/extlst" xmlns:r="http://schemas.openxmlformats.org/officeDocument/2006/relationships" xmlns:m="http://schemas.openxmlformats.org/officeDocument/2006/math" xmlns:v="urn:schemas-microsoft-com:vml" xmlns:wp14="http://schemas.microsoft.com/office/word/2010/wordprocessingDrawing" xmlns:wp="http://schemas.openxmlformats.org/drawingml/2006/wordprocessingDrawing" xmlns:w10="urn:schemas-microsoft-com:office:word" xmlns:w="http://schemas.openxmlformats.org/wordprocessingml/2006/main" xmlns:w14="http://schemas.microsoft.com/office/word/2010/wordml" xmlns:w15="http://schemas.microsoft.com/office/word/2012/wordml" xmlns:w16cex="http://schemas.microsoft.com/office/word/2018/wordml/cex" xmlns:w16cid="http://schemas.microsoft.com/office/word/2016/wordml/cid" xmlns:w16="http://schemas.microsoft.com/office/word/2018/wordml" xmlns:w16du="http://schemas.microsoft.com/office/word/2023/wordml/word16du" xmlns:w16sdtdh="http://schemas.microsoft.com/office/word/2020/wordml/sdtdatahash" xmlns:w16se="http://schemas.microsoft.com/office/word/2015/wordml/symex" xmlns:wpg="http://schemas.microsoft.com/office/word/2010/wordprocessingGroup" xmlns:wpi="http://schemas.microsoft.com/office/word/2010/wordprocessingInk" xmlns:wne="http://schemas.microsoft.com/office/word/2006/wordml" xmlns:wps="http://schemas.microsoft.com/office/word/2010/wordprocessingShape" mc:Ignorable="w14 w15 w16se w16cid w16 w16cex w16sdtdh w16du wp14">
+  <w15:commentEx w15:paraId="76234FB8" w15:done="0"/>
+  <w15:commentEx w15:paraId="264F7978" w15:done="0"/>
+  <w15:commentEx w15:paraId="2652B6EC" w15:done="0"/>
+</w15:commentsEx>
+</file>
+
+<file path=word/commentsExtensible.xml><?xml version="1.0" encoding="utf-8"?>
+<w16cex:commentsExtensible xmlns:wpc="http://schemas.microsoft.com/office/word/2010/wordprocessingCanvas" xmlns:cx="http://schemas.microsoft.com/office/drawing/2014/chartex" xmlns:cx1="http://schemas.microsoft.com/office/drawing/2015/9/8/chartex" xmlns:cx2="http://schemas.microsoft.com/office/drawing/2015/10/21/chartex" xmlns:cx3="http://schemas.microsoft.com/office/drawing/2016/5/9/chartex" xmlns:cx4="http://schemas.microsoft.com/office/drawing/2016/5/10/chartex" xmlns:cx5="http://schemas.microsoft.com/office/drawing/2016/5/11/chartex" xmlns:cx6="http://schemas.microsoft.com/office/drawing/2016/5/12/chartex" xmlns:cx7="http://schemas.microsoft.com/office/drawing/2016/5/13/chartex" xmlns:cx8="http://schemas.microsoft.com/office/drawing/2016/5/14/chartex" xmlns:cr="http://schemas.microsoft.com/office/comments/2020/reactions" xmlns:mc="http://schemas.openxmlformats.org/markup-compatibility/2006" xmlns:aink="http://schemas.microsoft.com/office/drawing/2016/ink" xmlns:am3d="http://schemas.microsoft.com/office/drawing/2017/model3d" xmlns:o="urn:schemas-microsoft-com:office:office" xmlns:oel="http://schemas.microsoft.com/office/2019/extlst" xmlns:r="http://schemas.openxmlformats.org/officeDocument/2006/relationships" xmlns:m="http://schemas.openxmlformats.org/officeDocument/2006/math" xmlns:v="urn:schemas-microsoft-com:vml" xmlns:wp14="http://schemas.microsoft.com/office/word/2010/wordprocessingDrawing" xmlns:wp="http://schemas.openxmlformats.org/drawingml/2006/wordprocessingDrawing" xmlns:w10="urn:schemas-microsoft-com:office:word" xmlns:w="http://schemas.openxmlformats.org/wordprocessingml/2006/main" xmlns:w14="http://schemas.microsoft.com/office/word/2010/wordml" xmlns:w15="http://schemas.microsoft.com/office/word/2012/wordml" xmlns:w16cex="http://schemas.microsoft.com/office/word/2018/wordml/cex" xmlns:w16cid="http://schemas.microsoft.com/office/word/2016/wordml/cid" xmlns:w16="http://schemas.microsoft.com/office/word/2018/wordml" xmlns:w16du="http://schemas.microsoft.com/office/word/2023/wordml/word16du" xmlns:w16sdtdh="http://schemas.microsoft.com/office/word/2020/wordml/sdtdatahash" xmlns:w16se="http://schemas.microsoft.com/office/word/2015/wordml/symex" xmlns:wpg="http://schemas.microsoft.com/office/word/2010/wordprocessingGroup" xmlns:wpi="http://schemas.microsoft.com/office/word/2010/wordprocessingInk" xmlns:wne="http://schemas.microsoft.com/office/word/2006/wordml" xmlns:wps="http://schemas.microsoft.com/office/word/2010/wordprocessingShape" mc:Ignorable="w14 w15 w16se w16cid w16 w16cex w16sdtdh cr w16du wp14">
+  <w16cex:commentExtensible w16cex:durableId="574131AB" w16cex:dateUtc="2024-06-27T16:04:00Z"/>
+  <w16cex:commentExtensible w16cex:durableId="5BE163E5" w16cex:dateUtc="2024-06-27T16:04:00Z"/>
+  <w16cex:commentExtensible w16cex:durableId="28D9CF9D" w16cex:dateUtc="2024-06-27T16:01:00Z"/>
+</w16cex:commentsExtensible>
+</file>
+
+<file path=word/commentsIds.xml><?xml version="1.0" encoding="utf-8"?>
+<w16cid:commentsIds xmlns:wpc="http://schemas.microsoft.com/office/word/2010/wordprocessingCanvas" xmlns:cx="http://schemas.microsoft.com/office/drawing/2014/chartex" xmlns:cx1="http://schemas.microsoft.com/office/drawing/2015/9/8/chartex" xmlns:cx2="http://schemas.microsoft.com/office/drawing/2015/10/21/chartex" xmlns:cx3="http://schemas.microsoft.com/office/drawing/2016/5/9/chartex" xmlns:cx4="http://schemas.microsoft.com/office/drawing/2016/5/10/chartex" xmlns:cx5="http://schemas.microsoft.com/office/drawing/2016/5/11/chartex" xmlns:cx6="http://schemas.microsoft.com/office/drawing/2016/5/12/chartex" xmlns:cx7="http://schemas.microsoft.com/office/drawing/2016/5/13/chartex" xmlns:cx8="http://schemas.microsoft.com/office/drawing/2016/5/14/chartex" xmlns:mc="http://schemas.openxmlformats.org/markup-compatibility/2006" xmlns:aink="http://schemas.microsoft.com/office/drawing/2016/ink" xmlns:am3d="http://schemas.microsoft.com/office/drawing/2017/model3d" xmlns:o="urn:schemas-microsoft-com:office:office" xmlns:oel="http://schemas.microsoft.com/office/2019/extlst" xmlns:r="http://schemas.openxmlformats.org/officeDocument/2006/relationships" xmlns:m="http://schemas.openxmlformats.org/officeDocument/2006/math" xmlns:v="urn:schemas-microsoft-com:vml" xmlns:wp14="http://schemas.microsoft.com/office/word/2010/wordprocessingDrawing" xmlns:wp="http://schemas.openxmlformats.org/drawingml/2006/wordprocessingDrawing" xmlns:w10="urn:schemas-microsoft-com:office:word" xmlns:w="http://schemas.openxmlformats.org/wordprocessingml/2006/main" xmlns:w14="http://schemas.microsoft.com/office/word/2010/wordml" xmlns:w15="http://schemas.microsoft.com/office/word/2012/wordml" xmlns:w16cex="http://schemas.microsoft.com/office/word/2018/wordml/cex" xmlns:w16cid="http://schemas.microsoft.com/office/word/2016/wordml/cid" xmlns:w16="http://schemas.microsoft.com/office/word/2018/wordml" xmlns:w16du="http://schemas.microsoft.com/office/word/2023/wordml/word16du" xmlns:w16sdtdh="http://schemas.microsoft.com/office/word/2020/wordml/sdtdatahash" xmlns:w16se="http://schemas.microsoft.com/office/word/2015/wordml/symex" xmlns:wpg="http://schemas.microsoft.com/office/word/2010/wordprocessingGroup" xmlns:wpi="http://schemas.microsoft.com/office/word/2010/wordprocessingInk" xmlns:wne="http://schemas.microsoft.com/office/word/2006/wordml" xmlns:wps="http://schemas.microsoft.com/office/word/2010/wordprocessingShape" mc:Ignorable="w14 w15 w16se w16cid w16 w16cex w16sdtdh w16du wp14">
+  <w16cid:commentId w16cid:paraId="76234FB8" w16cid:durableId="574131AB"/>
+  <w16cid:commentId w16cid:paraId="264F7978" w16cid:durableId="5BE163E5"/>
+  <w16cid:commentId w16cid:paraId="2652B6EC" w16cid:durableId="28D9CF9D"/>
+</w16cid:commentsIds>
 </file>
 
 <file path=word/endnotes.xml><?xml version="1.0" encoding="utf-8"?>
@@ -3580,7 +4080,7 @@
       <w:lvlText w:val="%1."/>
       <w:lvlJc w:val="left"/>
       <w:pPr>
-        <w:ind w:left="1080" w:hanging="360"/>
+        <w:ind w:left="750" w:hanging="360"/>
       </w:pPr>
       <w:rPr>
         <w:rFonts w:hint="default"/>
@@ -3592,7 +4092,7 @@
       <w:lvlText w:val="%2."/>
       <w:lvlJc w:val="left"/>
       <w:pPr>
-        <w:ind w:left="1800" w:hanging="360"/>
+        <w:ind w:left="1470" w:hanging="360"/>
       </w:pPr>
     </w:lvl>
     <w:lvl w:ilvl="2" w:tplc="0409001B" w:tentative="1">
@@ -3601,7 +4101,7 @@
       <w:lvlText w:val="%3."/>
       <w:lvlJc w:val="right"/>
       <w:pPr>
-        <w:ind w:left="2520" w:hanging="180"/>
+        <w:ind w:left="2190" w:hanging="180"/>
       </w:pPr>
     </w:lvl>
     <w:lvl w:ilvl="3" w:tplc="0409000F" w:tentative="1">
@@ -3610,7 +4110,7 @@
       <w:lvlText w:val="%4."/>
       <w:lvlJc w:val="left"/>
       <w:pPr>
-        <w:ind w:left="3240" w:hanging="360"/>
+        <w:ind w:left="2910" w:hanging="360"/>
       </w:pPr>
     </w:lvl>
     <w:lvl w:ilvl="4" w:tplc="04090019" w:tentative="1">
@@ -3619,7 +4119,7 @@
       <w:lvlText w:val="%5."/>
       <w:lvlJc w:val="left"/>
       <w:pPr>
-        <w:ind w:left="3960" w:hanging="360"/>
+        <w:ind w:left="3630" w:hanging="360"/>
       </w:pPr>
     </w:lvl>
     <w:lvl w:ilvl="5" w:tplc="0409001B" w:tentative="1">
@@ -3628,7 +4128,7 @@
       <w:lvlText w:val="%6."/>
       <w:lvlJc w:val="right"/>
       <w:pPr>
-        <w:ind w:left="4680" w:hanging="180"/>
+        <w:ind w:left="4350" w:hanging="180"/>
       </w:pPr>
     </w:lvl>
     <w:lvl w:ilvl="6" w:tplc="0409000F" w:tentative="1">
@@ -3637,7 +4137,7 @@
       <w:lvlText w:val="%7."/>
       <w:lvlJc w:val="left"/>
       <w:pPr>
-        <w:ind w:left="5400" w:hanging="360"/>
+        <w:ind w:left="5070" w:hanging="360"/>
       </w:pPr>
     </w:lvl>
     <w:lvl w:ilvl="7" w:tplc="04090019" w:tentative="1">
@@ -3646,7 +4146,7 @@
       <w:lvlText w:val="%8."/>
       <w:lvlJc w:val="left"/>
       <w:pPr>
-        <w:ind w:left="6120" w:hanging="360"/>
+        <w:ind w:left="5790" w:hanging="360"/>
       </w:pPr>
     </w:lvl>
     <w:lvl w:ilvl="8" w:tplc="0409001B" w:tentative="1">
@@ -3655,7 +4155,7 @@
       <w:lvlText w:val="%9."/>
       <w:lvlJc w:val="right"/>
       <w:pPr>
-        <w:ind w:left="6840" w:hanging="180"/>
+        <w:ind w:left="6510" w:hanging="180"/>
       </w:pPr>
     </w:lvl>
   </w:abstractNum>
@@ -5405,6 +5905,14 @@
     <w:abstractNumId w:val="0"/>
   </w:num>
 </w:numbering>
+</file>
+
+<file path=word/people.xml><?xml version="1.0" encoding="utf-8"?>
+<w15:people xmlns:wpc="http://schemas.microsoft.com/office/word/2010/wordprocessingCanvas" xmlns:cx="http://schemas.microsoft.com/office/drawing/2014/chartex" xmlns:cx1="http://schemas.microsoft.com/office/drawing/2015/9/8/chartex" xmlns:cx2="http://schemas.microsoft.com/office/drawing/2015/10/21/chartex" xmlns:cx3="http://schemas.microsoft.com/office/drawing/2016/5/9/chartex" xmlns:cx4="http://schemas.microsoft.com/office/drawing/2016/5/10/chartex" xmlns:cx5="http://schemas.microsoft.com/office/drawing/2016/5/11/chartex" xmlns:cx6="http://schemas.microsoft.com/office/drawing/2016/5/12/chartex" xmlns:cx7="http://schemas.microsoft.com/office/drawing/2016/5/13/chartex" xmlns:cx8="http://schemas.microsoft.com/office/drawing/2016/5/14/chartex" xmlns:mc="http://schemas.openxmlformats.org/markup-compatibility/2006" xmlns:aink="http://schemas.microsoft.com/office/drawing/2016/ink" xmlns:am3d="http://schemas.microsoft.com/office/drawing/2017/model3d" xmlns:o="urn:schemas-microsoft-com:office:office" xmlns:oel="http://schemas.microsoft.com/office/2019/extlst" xmlns:r="http://schemas.openxmlformats.org/officeDocument/2006/relationships" xmlns:m="http://schemas.openxmlformats.org/officeDocument/2006/math" xmlns:v="urn:schemas-microsoft-com:vml" xmlns:wp14="http://schemas.microsoft.com/office/word/2010/wordprocessingDrawing" xmlns:wp="http://schemas.openxmlformats.org/drawingml/2006/wordprocessingDrawing" xmlns:w10="urn:schemas-microsoft-com:office:word" xmlns:w="http://schemas.openxmlformats.org/wordprocessingml/2006/main" xmlns:w14="http://schemas.microsoft.com/office/word/2010/wordml" xmlns:w15="http://schemas.microsoft.com/office/word/2012/wordml" xmlns:w16cex="http://schemas.microsoft.com/office/word/2018/wordml/cex" xmlns:w16cid="http://schemas.microsoft.com/office/word/2016/wordml/cid" xmlns:w16="http://schemas.microsoft.com/office/word/2018/wordml" xmlns:w16du="http://schemas.microsoft.com/office/word/2023/wordml/word16du" xmlns:w16sdtdh="http://schemas.microsoft.com/office/word/2020/wordml/sdtdatahash" xmlns:w16se="http://schemas.microsoft.com/office/word/2015/wordml/symex" xmlns:wpg="http://schemas.microsoft.com/office/word/2010/wordprocessingGroup" xmlns:wpi="http://schemas.microsoft.com/office/word/2010/wordprocessingInk" xmlns:wne="http://schemas.microsoft.com/office/word/2006/wordml" xmlns:wps="http://schemas.microsoft.com/office/word/2010/wordprocessingShape" mc:Ignorable="w14 w15 w16se w16cid w16 w16cex w16sdtdh w16du wp14">
+  <w15:person w15:author="hadar Azaria">
+    <w15:presenceInfo w15:providerId="AD" w15:userId="S::hadaraza@post.bgu.ac.il::b3ad1847-40c0-46f4-9605-5c4e4d0290b7"/>
+  </w15:person>
+</w15:people>
 </file>
 
 <file path=word/styles.xml><?xml version="1.0" encoding="utf-8"?>
